--- a/general/Methods and materials.docx
+++ b/general/Methods and materials.docx
@@ -1,13 +1,18 @@
 
 <file path=word/document.xml><?xml version="1.0" encoding="utf-8"?>
-<w:document xmlns:wpc="http://schemas.microsoft.com/office/word/2010/wordprocessingCanvas" xmlns:cx="http://schemas.microsoft.com/office/drawing/2014/chartex" xmlns:cx1="http://schemas.microsoft.com/office/drawing/2015/9/8/chartex" xmlns:cx2="http://schemas.microsoft.com/office/drawing/2015/10/21/chartex" xmlns:cx3="http://schemas.microsoft.com/office/drawing/2016/5/9/chartex" xmlns:cx4="http://schemas.microsoft.com/office/drawing/2016/5/10/chartex" xmlns:cx5="http://schemas.microsoft.com/office/drawing/2016/5/11/chartex" xmlns:cx6="http://schemas.microsoft.com/office/drawing/2016/5/12/chartex" xmlns:cx7="http://schemas.microsoft.com/office/drawing/2016/5/13/chartex" xmlns:cx8="http://schemas.microsoft.com/office/drawing/2016/5/14/chartex" xmlns:mc="http://schemas.openxmlformats.org/markup-compatibility/2006" xmlns:aink="http://schemas.microsoft.com/office/drawing/2016/ink" xmlns:am3d="http://schemas.microsoft.com/office/drawing/2017/model3d" xmlns:o="urn:schemas-microsoft-com:office:office" xmlns:r="http://schemas.openxmlformats.org/officeDocument/2006/relationships" xmlns:m="http://schemas.openxmlformats.org/officeDocument/2006/math" xmlns:v="urn:schemas-microsoft-com:vml" xmlns:wp14="http://schemas.microsoft.com/office/word/2010/wordprocessingDrawing" xmlns:wp="http://schemas.openxmlformats.org/drawingml/2006/wordprocessingDrawing" xmlns:w10="urn:schemas-microsoft-com:office:word" xmlns:w="http://schemas.openxmlformats.org/wordprocessingml/2006/main" xmlns:w14="http://schemas.microsoft.com/office/word/2010/wordml" xmlns:w15="http://schemas.microsoft.com/office/word/2012/wordml" xmlns:w16cid="http://schemas.microsoft.com/office/word/2016/wordml/cid" xmlns:w16se="http://schemas.microsoft.com/office/word/2015/wordml/symex" xmlns:wpg="http://schemas.microsoft.com/office/word/2010/wordprocessingGroup" xmlns:wpi="http://schemas.microsoft.com/office/word/2010/wordprocessingInk" xmlns:wne="http://schemas.microsoft.com/office/word/2006/wordml" xmlns:wps="http://schemas.microsoft.com/office/word/2010/wordprocessingShape" mc:Ignorable="w14 w15 w16se w16cid wp14">
+<w:document xmlns:wpc="http://schemas.microsoft.com/office/word/2010/wordprocessingCanvas" xmlns:cx="http://schemas.microsoft.com/office/drawing/2014/chartex" xmlns:cx1="http://schemas.microsoft.com/office/drawing/2015/9/8/chartex" xmlns:mc="http://schemas.openxmlformats.org/markup-compatibility/2006" xmlns:o="urn:schemas-microsoft-com:office:office" xmlns:r="http://schemas.openxmlformats.org/officeDocument/2006/relationships" xmlns:m="http://schemas.openxmlformats.org/officeDocument/2006/math" xmlns:v="urn:schemas-microsoft-com:vml" xmlns:wp14="http://schemas.microsoft.com/office/word/2010/wordprocessingDrawing" xmlns:wp="http://schemas.openxmlformats.org/drawingml/2006/wordprocessingDrawing" xmlns:w10="urn:schemas-microsoft-com:office:word" xmlns:w="http://schemas.openxmlformats.org/wordprocessingml/2006/main" xmlns:w14="http://schemas.microsoft.com/office/word/2010/wordml" xmlns:w15="http://schemas.microsoft.com/office/word/2012/wordml" xmlns:w16se="http://schemas.microsoft.com/office/word/2015/wordml/symex" xmlns:wpg="http://schemas.microsoft.com/office/word/2010/wordprocessingGroup" xmlns:wpi="http://schemas.microsoft.com/office/word/2010/wordprocessingInk" xmlns:wne="http://schemas.microsoft.com/office/word/2006/wordml" xmlns:wps="http://schemas.microsoft.com/office/word/2010/wordprocessingShape" mc:Ignorable="w14 w15 w16se wp14">
   <w:body>
     <w:p>
       <w:pPr>
         <w:pStyle w:val="Heading1"/>
       </w:pPr>
       <w:r>
-        <w:t>Methods and materials</w:t>
+        <w:t xml:space="preserve">Methods and </w:t>
+      </w:r>
+      <w:bookmarkStart w:id="0" w:name="_GoBack"/>
+      <w:bookmarkEnd w:id="0"/>
+      <w:r>
+        <w:t>materials</w:t>
       </w:r>
     </w:p>
     <w:p>
@@ -78,8 +83,22 @@
       </w:r>
     </w:p>
     <w:p>
-      <w:r>
-        <w:t xml:space="preserve">in Figure 1 it can be seen an example for Roll_Z_0.1 </w:t>
+      <w:proofErr w:type="gramStart"/>
+      <w:r>
+        <w:t>in</w:t>
+      </w:r>
+      <w:proofErr w:type="gramEnd"/>
+      <w:r>
+        <w:t xml:space="preserve"> </w:t>
+      </w:r>
+      <w:r>
+        <w:rPr>
+          <w:highlight w:val="yellow"/>
+        </w:rPr>
+        <w:t>Figure 1</w:t>
+      </w:r>
+      <w:r>
+        <w:t xml:space="preserve"> it can be seen an example for Roll_Z_0.1 </w:t>
       </w:r>
       <w:r>
         <w:sym w:font="Wingdings" w:char="F0E0"/>
@@ -1246,6 +1265,9 @@
                                 <w:t>1</w:t>
                               </w:r>
                               <w:r>
+                                <w:rPr>
+                                  <w:noProof/>
+                                </w:rPr>
                                 <w:fldChar w:fldCharType="end"/>
                               </w:r>
                               <w:r>
@@ -1275,7 +1297,7 @@
           </mc:Choice>
           <mc:Fallback>
             <w:pict>
-              <v:group w14:anchorId="1EE23509" id="Group 6" o:spid="_x0000_s1026" style="position:absolute;left:0;text-align:left;margin-left:89.25pt;margin-top:15.6pt;width:289.15pt;height:195.25pt;z-index:251659264;mso-width-relative:margin;mso-height-relative:margin" coordsize="40671,27825" o:gfxdata="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">
+              <v:group w14:anchorId="1EE23509" id="Group 6" o:spid="_x0000_s1026" style="position:absolute;left:0;text-align:left;margin-left:89.25pt;margin-top:15.6pt;width:289.15pt;height:195.25pt;z-index:251659264;mso-width-relative:margin;mso-height-relative:margin" coordsize="40671,27825" o:gfxdata="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">
                 <v:group id="Group 270" o:spid="_x0000_s1027" style="position:absolute;width:40671;height:24720" coordsize="41992,22968" o:gfxdata="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">
                   <v:group id="Group 252" o:spid="_x0000_s1028" style="position:absolute;top:11119;width:10598;height:11849" coordsize="10603,13898" o:gfxdata="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">
                     <v:group id="Group 249" o:spid="_x0000_s1029" style="position:absolute;width:10603;height:13898" coordsize="10603,13898" o:gfxdata="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">
@@ -1561,24 +1583,14 @@
                         <w:r>
                           <w:t xml:space="preserve">Figure </w:t>
                         </w:r>
-                        <w:r>
-                          <w:fldChar w:fldCharType="begin"/>
-                        </w:r>
-                        <w:r>
-                          <w:instrText xml:space="preserve"> SEQ Figure \* ARABIC </w:instrText>
-                        </w:r>
-                        <w:r>
-                          <w:fldChar w:fldCharType="separate"/>
-                        </w:r>
-                        <w:r>
-                          <w:rPr>
-                            <w:noProof/>
-                          </w:rPr>
-                          <w:t>1</w:t>
-                        </w:r>
-                        <w:r>
-                          <w:fldChar w:fldCharType="end"/>
-                        </w:r>
+                        <w:fldSimple w:instr=" SEQ Figure \* ARABIC ">
+                          <w:r>
+                            <w:rPr>
+                              <w:noProof/>
+                            </w:rPr>
+                            <w:t>1</w:t>
+                          </w:r>
+                        </w:fldSimple>
                         <w:r>
                           <w:t>- Configuration Example</w:t>
                         </w:r>
@@ -1690,6 +1702,7 @@
         <w:pStyle w:val="Heading3"/>
       </w:pPr>
       <w:r>
+        <w:lastRenderedPageBreak/>
         <w:t>Assumptions</w:t>
       </w:r>
     </w:p>
@@ -1808,15 +1821,7 @@
         </w:numPr>
       </w:pPr>
       <w:r>
-        <w:t xml:space="preserve">After Roll Joint or the following joints sequence [ Roll -&gt; </w:t>
-      </w:r>
-      <w:proofErr w:type="spellStart"/>
-      <w:r>
-        <w:t>Pris</w:t>
-      </w:r>
-      <w:proofErr w:type="spellEnd"/>
-      <w:r>
-        <w:t xml:space="preserve"> Z] the next joint won</w:t>
+        <w:t>After Roll Joint or the following joints sequence [ Roll -&gt; Pris Z] the next joint won</w:t>
       </w:r>
       <w:r>
         <w:t>’t be in the X-axis</w:t>
@@ -1869,7 +1874,20 @@
         <w:rPr>
           <w:noProof/>
         </w:rPr>
-        <w:t>The chosen indices from the literature presented in figure 2.</w:t>
+        <w:t xml:space="preserve">The chosen indices from the literature presented in </w:t>
+      </w:r>
+      <w:r>
+        <w:rPr>
+          <w:noProof/>
+          <w:highlight w:val="yellow"/>
+        </w:rPr>
+        <w:t>figure 2</w:t>
+      </w:r>
+      <w:r>
+        <w:rPr>
+          <w:noProof/>
+        </w:rPr>
+        <w:t>.</w:t>
       </w:r>
     </w:p>
     <w:p>
@@ -1970,6 +1988,9 @@
         <w:t>2</w:t>
       </w:r>
       <w:r>
+        <w:rPr>
+          <w:noProof/>
+        </w:rPr>
         <w:fldChar w:fldCharType="end"/>
       </w:r>
       <w:r>
@@ -2150,7 +2171,39 @@
         <w:t xml:space="preserve"> Because the URDF also considers the dynamic part of the arm there is necessary to calculate the weight of each link. </w:t>
       </w:r>
       <w:r>
-        <w:t xml:space="preserve">The weight of each link is calculated by the ratio between the accumulated length to the accumulated weight of the link- the ratio was calculated according to 2 different types of manipulators: UR5 and MOTOMAN NX100  (figure ***)  </w:t>
+        <w:t>The weight of each link is calculated by the ratio between the accumulated length to the accumulated weight of the link- the ratio was calculated according to 2 different types of manipulators</w:t>
+      </w:r>
+      <w:r>
+        <w:t xml:space="preserve">: UR5 and MOTOMAN </w:t>
+      </w:r>
+      <w:proofErr w:type="gramStart"/>
+      <w:r>
+        <w:t>NX100  (</w:t>
+      </w:r>
+      <w:proofErr w:type="gramEnd"/>
+      <w:r>
+        <w:t>F</w:t>
+      </w:r>
+      <w:r>
+        <w:rPr>
+          <w:highlight w:val="yellow"/>
+        </w:rPr>
+        <w:t>ig</w:t>
+      </w:r>
+      <w:r>
+        <w:rPr>
+          <w:highlight w:val="yellow"/>
+        </w:rPr>
+        <w:t>ure</w:t>
+      </w:r>
+      <w:r>
+        <w:rPr>
+          <w:highlight w:val="yellow"/>
+        </w:rPr>
+        <w:t xml:space="preserve"> ***</w:t>
+      </w:r>
+      <w:r>
+        <w:t xml:space="preserve">)  </w:t>
       </w:r>
     </w:p>
     <w:p>
@@ -2308,7 +2361,15 @@
         <w:t>tions</w:t>
       </w:r>
       <w:r>
-        <w:t xml:space="preserve">. with an </w:t>
+        <w:t xml:space="preserve">. </w:t>
+      </w:r>
+      <w:proofErr w:type="gramStart"/>
+      <w:r>
+        <w:t>with</w:t>
+      </w:r>
+      <w:proofErr w:type="gramEnd"/>
+      <w:r>
+        <w:t xml:space="preserve"> an </w:t>
       </w:r>
       <w:r>
         <w:t xml:space="preserve">average </w:t>
@@ -2341,7 +2402,11 @@
         <w:t xml:space="preserve"> approach, which combined configurations with the same properties in one design concept.  </w:t>
       </w:r>
       <w:r>
-        <w:t>In this specific problem, there are almost 800 concepts and it will be time</w:t>
+        <w:t xml:space="preserve">In this specific problem, there </w:t>
+      </w:r>
+      <w:r>
+        <w:lastRenderedPageBreak/>
+        <w:t>are almost 800 concepts and it will be time</w:t>
       </w:r>
       <w:r>
         <w:t>-</w:t>
@@ -2359,7 +2424,15 @@
         <w:t>deep search of each concept</w:t>
       </w:r>
       <w:r>
-        <w:t>. therefore,</w:t>
+        <w:t xml:space="preserve">. </w:t>
+      </w:r>
+      <w:proofErr w:type="gramStart"/>
+      <w:r>
+        <w:t>therefore</w:t>
+      </w:r>
+      <w:proofErr w:type="gramEnd"/>
+      <w:r>
+        <w:t>,</w:t>
       </w:r>
       <w:r>
         <w:t xml:space="preserve"> m</w:t>
@@ -2404,7 +2477,15 @@
         <w:t xml:space="preserve"> developed.</w:t>
       </w:r>
       <w:r>
-        <w:t xml:space="preserve"> the aim is to reveal which of the concepts have at least one solution with a performance vector within a </w:t>
+        <w:t xml:space="preserve"> </w:t>
+      </w:r>
+      <w:proofErr w:type="gramStart"/>
+      <w:r>
+        <w:t>the</w:t>
+      </w:r>
+      <w:proofErr w:type="gramEnd"/>
+      <w:r>
+        <w:t xml:space="preserve"> aim is to reveal which of the concepts have at least one solution with a performance vector within a </w:t>
       </w:r>
       <w:r>
         <w:t>dynamically changed</w:t>
@@ -2564,7 +2645,15 @@
     </w:p>
     <w:p>
       <w:r>
-        <w:t xml:space="preserve"> f1 </w:t>
+        <w:t xml:space="preserve"> </w:t>
+      </w:r>
+      <w:proofErr w:type="gramStart"/>
+      <w:r>
+        <w:t>f1</w:t>
+      </w:r>
+      <w:proofErr w:type="gramEnd"/>
+      <w:r>
+        <w:t xml:space="preserve"> </w:t>
       </w:r>
       <w:r>
         <w:sym w:font="Wingdings" w:char="F0E0"/>
@@ -2660,7 +2749,15 @@
         <w:t>X4: Number Degrees of Freedom</w:t>
       </w:r>
       <w:r>
-        <w:t>: Int [3, 4, 5, 6]</w:t>
+        <w:t xml:space="preserve">: </w:t>
+      </w:r>
+      <w:proofErr w:type="spellStart"/>
+      <w:r>
+        <w:t>Int</w:t>
+      </w:r>
+      <w:proofErr w:type="spellEnd"/>
+      <w:r>
+        <w:t xml:space="preserve"> [3, 4, 5, 6]</w:t>
       </w:r>
     </w:p>
     <w:p>
@@ -2750,23 +2847,7 @@
         <w:t>:</w:t>
       </w:r>
       <w:r>
-        <w:t xml:space="preserve"> If X1[i-1]==Prismatic X1[</w:t>
-      </w:r>
-      <w:proofErr w:type="spellStart"/>
-      <w:r>
-        <w:t>i</w:t>
-      </w:r>
-      <w:proofErr w:type="spellEnd"/>
-      <w:r>
-        <w:t>]==Prismatic than X2[</w:t>
-      </w:r>
-      <w:proofErr w:type="spellStart"/>
-      <w:r>
-        <w:t>i</w:t>
-      </w:r>
-      <w:proofErr w:type="spellEnd"/>
-      <w:r>
-        <w:t>]!=Z</w:t>
+        <w:t xml:space="preserve"> If X1[i-1]==Prismatic X1[i]==Prismatic than X2[i]!=Z</w:t>
       </w:r>
     </w:p>
     <w:p>
@@ -2819,15 +2900,7 @@
         <w:t>After Roll joint can’t be Roll\Pitch joint in the Z axe</w:t>
       </w:r>
       <w:r>
-        <w:t>: If X1[</w:t>
-      </w:r>
-      <w:proofErr w:type="spellStart"/>
-      <w:r>
-        <w:t>i</w:t>
-      </w:r>
-      <w:proofErr w:type="spellEnd"/>
-      <w:r>
-        <w:t>]==Roll and (X1[i+1]==Roll or X1[i+1]==Pitch) than X2[i+1]!=Z</w:t>
+        <w:t>: If X1[i]==Roll and (X1[i+1]==Roll or X1[i+1]==Pitch) than X2[i+1]!=Z</w:t>
       </w:r>
     </w:p>
     <w:p>
@@ -2841,21 +2914,7 @@
         <w:rPr>
           <w:u w:val="single"/>
         </w:rPr>
-        <w:t xml:space="preserve">After Roll Joint or the following joints sequence [ Roll -&gt; </w:t>
-      </w:r>
-      <w:proofErr w:type="spellStart"/>
-      <w:r>
-        <w:rPr>
-          <w:u w:val="single"/>
-        </w:rPr>
-        <w:t>Pris</w:t>
-      </w:r>
-      <w:proofErr w:type="spellEnd"/>
-      <w:r>
-        <w:rPr>
-          <w:u w:val="single"/>
-        </w:rPr>
-        <w:t xml:space="preserve"> Z] the next joint </w:t>
+        <w:t xml:space="preserve">After Roll Joint or the following joints sequence [ Roll -&gt; Pris Z] the next joint </w:t>
       </w:r>
       <w:proofErr w:type="spellStart"/>
       <w:r>
@@ -2944,6 +3003,7 @@
         <w:rPr>
           <w:u w:val="single"/>
         </w:rPr>
+        <w:lastRenderedPageBreak/>
         <w:t>Success</w:t>
       </w:r>
       <w:r>
@@ -3025,8 +3085,13 @@
           <w:numId w:val="22"/>
         </w:numPr>
       </w:pPr>
-      <w:r>
-        <w:t>Acc length – Accumulated length of all the links of the configuration</w:t>
+      <w:proofErr w:type="spellStart"/>
+      <w:r>
+        <w:t>Acc</w:t>
+      </w:r>
+      <w:proofErr w:type="spellEnd"/>
+      <w:r>
+        <w:t xml:space="preserve"> length – Accumulated length of all the links of the configuration</w:t>
       </w:r>
       <w:r>
         <w:t xml:space="preserve">. This variable is defined as </w:t>
@@ -3099,7 +3164,15 @@
     </w:p>
     <w:p>
       <w:r>
-        <w:t>Not all the combinations between the variables are possible.  For example, it's not possible to concept to be with 4 DOF and 5 Pitch joint.</w:t>
+        <w:t xml:space="preserve">Not all the combinations between the variables are possible.  For example, it's not possible to concept to be with 4 DOF and 5 </w:t>
+      </w:r>
+      <w:proofErr w:type="gramStart"/>
+      <w:r>
+        <w:t>Pitch</w:t>
+      </w:r>
+      <w:proofErr w:type="gramEnd"/>
+      <w:r>
+        <w:t xml:space="preserve"> joint.</w:t>
       </w:r>
     </w:p>
     <w:p>
@@ -3150,6 +3223,9 @@
         <w:t>1</w:t>
       </w:r>
       <w:r>
+        <w:rPr>
+          <w:noProof/>
+        </w:rPr>
         <w:fldChar w:fldCharType="end"/>
       </w:r>
       <w:r>
@@ -3158,6 +3234,9 @@
     </w:p>
     <w:p>
       <w:r>
+        <w:rPr>
+          <w:noProof/>
+        </w:rPr>
         <w:drawing>
           <wp:inline distT="0" distB="0" distL="0" distR="0" wp14:anchorId="5CCAD1C0" wp14:editId="4C8DA15E">
             <wp:extent cx="6316446" cy="2194560"/>
@@ -3230,72 +3309,156 @@
     </w:p>
     <w:p>
       <w:r>
-        <w:t>In order for the simulator will be able to communicate with an optimization algorithm, an interface was built</w:t>
-      </w:r>
-      <w:r>
-        <w:t xml:space="preserve"> in Python</w:t>
-      </w:r>
-      <w:r>
-        <w:t xml:space="preserve">.  The interface gets from the optimization algorithm the variables selected </w:t>
-      </w:r>
-      <w:r>
-        <w:lastRenderedPageBreak/>
-        <w:t>by the algorithm to be simulated (DOF, Joints Types, Joints axes, Links Length</w:t>
-      </w:r>
-      <w:r>
-        <w:t>s</w:t>
-      </w:r>
-      <w:r>
-        <w:t>) and creates from this data a URDF file which contains the kinematic and dynamic representation of the mani</w:t>
-      </w:r>
-      <w:r>
-        <w:t>p</w:t>
-      </w:r>
-      <w:r>
-        <w:t xml:space="preserve">ulator. </w:t>
-      </w:r>
-      <w:r>
-        <w:t xml:space="preserve"> After creating the URDF file the interface enter</w:t>
-      </w:r>
-      <w:r>
-        <w:t>s</w:t>
-      </w:r>
-      <w:r>
-        <w:t xml:space="preserve"> it with the predefined detection points into the simulator and gets in return if the configuration succeeded to reach the desired points and if it’s succeeded what was the Jacobian and joints position at every point.</w:t>
-      </w:r>
-    </w:p>
-    <w:p>
-      <w:r>
-        <w:t>The interface calculate</w:t>
-      </w:r>
-      <w:r>
-        <w:t>s</w:t>
-      </w:r>
-      <w:r>
-        <w:t xml:space="preserve"> the manipulability index and the mid proximity joint index and return</w:t>
-      </w:r>
-      <w:r>
-        <w:t>s</w:t>
-      </w:r>
-      <w:r>
-        <w:t xml:space="preserve"> it to the optimization method to find the optimal manipulator.</w:t>
-      </w:r>
-      <w:r>
-        <w:t xml:space="preserve">   In Fig </w:t>
+        <w:t>In order the simulator will be able to communicate with an optimization algorithm, an interface was built in Python.  The interface is built from two parts, the configuration builder and indices calculator.</w:t>
+      </w:r>
+      <w:r>
+        <w:t xml:space="preserve"> In </w:t>
       </w:r>
       <w:r>
         <w:rPr>
           <w:highlight w:val="yellow"/>
         </w:rPr>
-        <w:t>***</w:t>
+        <w:t>Fig</w:t>
+      </w:r>
+      <w:r>
+        <w:rPr>
+          <w:highlight w:val="yellow"/>
+        </w:rPr>
+        <w:t>ure</w:t>
+      </w:r>
+      <w:r>
+        <w:rPr>
+          <w:highlight w:val="yellow"/>
+        </w:rPr>
+        <w:t xml:space="preserve"> </w:t>
+      </w:r>
+      <w:r>
+        <w:rPr>
+          <w:highlight w:val="yellow"/>
+        </w:rPr>
+        <w:t>3</w:t>
       </w:r>
       <w:r>
         <w:t xml:space="preserve"> it can be seen a scheme of the interaction between the interface and the simulator and the optimization method.</w:t>
       </w:r>
     </w:p>
+    <w:p>
+      <w:pPr>
+        <w:pStyle w:val="Heading3"/>
+      </w:pPr>
+      <w:r>
+        <w:lastRenderedPageBreak/>
+        <w:t>Configuration builder</w:t>
+      </w:r>
+    </w:p>
+    <w:p>
+      <w:r>
+        <w:t xml:space="preserve"> The </w:t>
+      </w:r>
+      <w:r>
+        <w:t>configuration builder</w:t>
+      </w:r>
+      <w:r>
+        <w:t xml:space="preserve"> gets from the optimization algorithm the selected </w:t>
+      </w:r>
+      <w:r>
+        <w:t xml:space="preserve">variables </w:t>
+      </w:r>
+      <w:r>
+        <w:t>by the algorithm to be simulated (DOF, Joints Types, Joints axes, Links Length</w:t>
+      </w:r>
+      <w:r>
+        <w:t>s</w:t>
+      </w:r>
+      <w:r>
+        <w:t>) and creates from this data a URDF file which contains the kinematic and dynamic representation of the mani</w:t>
+      </w:r>
+      <w:r>
+        <w:t>p</w:t>
+      </w:r>
+      <w:r>
+        <w:t xml:space="preserve">ulator. </w:t>
+      </w:r>
+      <w:r>
+        <w:t xml:space="preserve"> After creating the URDF file the interface enter</w:t>
+      </w:r>
+      <w:r>
+        <w:t>s</w:t>
+      </w:r>
+      <w:r>
+        <w:t xml:space="preserve"> it with the predefined detection points into the simulator.</w:t>
+      </w:r>
+    </w:p>
+    <w:p>
+      <w:pPr>
+        <w:pStyle w:val="Heading3"/>
+      </w:pPr>
+      <w:r>
+        <w:t>Indices Calculator</w:t>
+      </w:r>
+    </w:p>
+    <w:p>
+      <w:r>
+        <w:t>The indices calculator</w:t>
+      </w:r>
+      <w:r>
+        <w:t xml:space="preserve"> gets in return</w:t>
+      </w:r>
+      <w:r>
+        <w:t>, from the simulator,</w:t>
+      </w:r>
+      <w:r>
+        <w:t xml:space="preserve"> if the configuration succeeded to reach the desired points and if it’s succeeded what was the Jacobian and joints position at every point</w:t>
+      </w:r>
+      <w:r>
+        <w:t>. The indices calculator use</w:t>
+      </w:r>
+      <w:r>
+        <w:t>s</w:t>
+      </w:r>
+      <w:r>
+        <w:t xml:space="preserve"> the Jacobian in order to calculate the manipulability index and the joints position to calculate the mid proximity joint index.</w:t>
+      </w:r>
+    </w:p>
+    <w:p>
+      <w:r>
+        <w:t>After calculating</w:t>
+      </w:r>
+      <w:r>
+        <w:t xml:space="preserve"> the manipulability index an</w:t>
+      </w:r>
+      <w:r>
+        <w:t xml:space="preserve">d the mid proximity joint index, the indices calculator </w:t>
+      </w:r>
+      <w:r>
+        <w:t>return</w:t>
+      </w:r>
+      <w:r>
+        <w:t>s</w:t>
+      </w:r>
+      <w:r>
+        <w:t xml:space="preserve"> </w:t>
+      </w:r>
+      <w:r>
+        <w:t>those indices</w:t>
+      </w:r>
+      <w:r>
+        <w:t xml:space="preserve"> to the optimization </w:t>
+      </w:r>
+      <w:r>
+        <w:t>algorithm</w:t>
+      </w:r>
+      <w:r>
+        <w:t xml:space="preserve"> in order to evaluate this configuration.</w:t>
+      </w:r>
+      <w:r>
+        <w:t xml:space="preserve"> </w:t>
+      </w:r>
+    </w:p>
     <w:p/>
     <w:p>
       <w:pPr>
+        <w:keepNext/>
         <w:jc w:val="center"/>
       </w:pPr>
       <w:r>
@@ -3303,9 +3466,9 @@
           <w:noProof/>
         </w:rPr>
         <w:drawing>
-          <wp:inline distT="0" distB="0" distL="0" distR="0" wp14:anchorId="0CBAF0DB" wp14:editId="4D83FAB7">
-            <wp:extent cx="6365935" cy="3884371"/>
-            <wp:effectExtent l="0" t="0" r="0" b="1905"/>
+          <wp:inline distT="0" distB="0" distL="0" distR="0" wp14:anchorId="0CBAF0DB" wp14:editId="0657BD6F">
+            <wp:extent cx="6257499" cy="3818205"/>
+            <wp:effectExtent l="0" t="0" r="0" b="0"/>
             <wp:docPr id="35" name="Picture 35"/>
             <wp:cNvGraphicFramePr>
               <a:graphicFrameLocks xmlns:a="http://schemas.openxmlformats.org/drawingml/2006/main" noChangeAspect="1"/>
@@ -3335,7 +3498,7 @@
                   <pic:spPr bwMode="auto">
                     <a:xfrm>
                       <a:off x="0" y="0"/>
-                      <a:ext cx="6379769" cy="3892812"/>
+                      <a:ext cx="6273210" cy="3827791"/>
                     </a:xfrm>
                     <a:prstGeom prst="rect">
                       <a:avLst/>
@@ -3349,6 +3512,39 @@
         </w:drawing>
       </w:r>
     </w:p>
+    <w:p>
+      <w:pPr>
+        <w:pStyle w:val="Caption"/>
+        <w:jc w:val="center"/>
+      </w:pPr>
+      <w:r>
+        <w:t xml:space="preserve">Figure </w:t>
+      </w:r>
+      <w:r>
+        <w:fldChar w:fldCharType="begin"/>
+      </w:r>
+      <w:r>
+        <w:instrText xml:space="preserve"> SEQ Figure \* ARABIC </w:instrText>
+      </w:r>
+      <w:r>
+        <w:fldChar w:fldCharType="separate"/>
+      </w:r>
+      <w:r>
+        <w:rPr>
+          <w:noProof/>
+        </w:rPr>
+        <w:t>3</w:t>
+      </w:r>
+      <w:r>
+        <w:rPr>
+          <w:noProof/>
+        </w:rPr>
+        <w:fldChar w:fldCharType="end"/>
+      </w:r>
+      <w:r>
+        <w:t>- Interface between optimization to the simulator</w:t>
+      </w:r>
+    </w:p>
     <w:p/>
     <w:p>
       <w:pPr>
@@ -3363,11 +3559,11 @@
       <w:r>
         <w:t xml:space="preserve">a </w:t>
       </w:r>
-      <w:bookmarkStart w:id="0" w:name="_Hlk29297474"/>
+      <w:bookmarkStart w:id="1" w:name="_Hlk29297474"/>
       <w:r>
         <w:t xml:space="preserve">preliminary </w:t>
       </w:r>
-      <w:bookmarkEnd w:id="0"/>
+      <w:bookmarkEnd w:id="1"/>
       <w:r>
         <w:t xml:space="preserve">Window </w:t>
       </w:r>
@@ -3390,8 +3586,6 @@
       <w:r>
         <w:t xml:space="preserve">, </w:t>
       </w:r>
-      <w:bookmarkStart w:id="1" w:name="_GoBack"/>
-      <w:bookmarkEnd w:id="1"/>
       <w:r>
         <w:t xml:space="preserve">the optimization is done in 2 steps: the first step is to find several concepts from the 794 concepts that </w:t>
       </w:r>
@@ -3423,7 +3617,19 @@
         <w:t xml:space="preserve">a </w:t>
       </w:r>
       <w:r>
-        <w:t xml:space="preserve">concept that is at the Window Of </w:t>
+        <w:t xml:space="preserve">concept that is at the </w:t>
+      </w:r>
+      <w:r>
+        <w:lastRenderedPageBreak/>
+        <w:t xml:space="preserve">Window </w:t>
+      </w:r>
+      <w:proofErr w:type="gramStart"/>
+      <w:r>
+        <w:t>Of</w:t>
+      </w:r>
+      <w:proofErr w:type="gramEnd"/>
+      <w:r>
+        <w:t xml:space="preserve"> </w:t>
       </w:r>
       <w:proofErr w:type="spellStart"/>
       <w:r>
@@ -3434,7 +3640,20 @@
         <w:t xml:space="preserve"> (WOI).</w:t>
       </w:r>
       <w:r>
-        <w:t xml:space="preserve"> In order to start this step in reasonable WOI, random configurations were simulated.  The configurations were selected from all the concepts in fair selection.   The selection is done as follow</w:t>
+        <w:t xml:space="preserve"> In order to start this step in reasonable WOI, random configurations were simulated.  </w:t>
+      </w:r>
+    </w:p>
+    <w:p>
+      <w:pPr>
+        <w:pStyle w:val="Heading3"/>
+      </w:pPr>
+      <w:r>
+        <w:t>Configuration selection</w:t>
+      </w:r>
+    </w:p>
+    <w:p>
+      <w:r>
+        <w:t>The configurations were selected from all the concepts in fair selection.   The selection is done as follow</w:t>
       </w:r>
       <w:r>
         <w:t>s</w:t>
@@ -3452,7 +3671,6 @@
         </w:numPr>
       </w:pPr>
       <w:r>
-        <w:lastRenderedPageBreak/>
         <w:t xml:space="preserve">One week of </w:t>
       </w:r>
       <w:r>
@@ -3498,27 +3716,25 @@
         </w:numPr>
       </w:pPr>
       <w:r>
-        <w:t xml:space="preserve">Select all the </w:t>
-      </w:r>
-      <w:proofErr w:type="spellStart"/>
-      <w:r>
-        <w:t>non dominated</w:t>
-      </w:r>
-      <w:proofErr w:type="spellEnd"/>
-      <w:r>
-        <w:t xml:space="preserve"> solutions to create WOI (can be see</w:t>
-      </w:r>
-      <w:r>
-        <w:t>n</w:t>
-      </w:r>
-      <w:r>
-        <w:t xml:space="preserve"> in fig </w:t>
-      </w:r>
-      <w:r>
-        <w:rPr>
-          <w:highlight w:val="yellow"/>
-        </w:rPr>
-        <w:t>***)</w:t>
+        <w:t>All the selected configurations entered to the simulator</w:t>
+      </w:r>
+    </w:p>
+    <w:p>
+      <w:pPr>
+        <w:pStyle w:val="Heading3"/>
+      </w:pPr>
+      <w:r>
+        <w:t>Pareto Front</w:t>
+      </w:r>
+    </w:p>
+    <w:p>
+      <w:r>
+        <w:t>After all the selected configurations were simulated a Pareto front is calculated.</w:t>
+      </w:r>
+    </w:p>
+    <w:p>
+      <w:r>
+        <w:t>The Pareto Front was calculated as follow:</w:t>
       </w:r>
     </w:p>
     <w:p>
@@ -3530,24 +3746,52 @@
         </w:numPr>
       </w:pPr>
       <w:r>
-        <w:t>The WOI can be built from several concepts,  mustn't be from one concept</w:t>
+        <w:t>All the</w:t>
+      </w:r>
+      <w:r>
+        <w:t xml:space="preserve"> configurations are plotted in a 3D space according to their results</w:t>
       </w:r>
     </w:p>
     <w:p>
       <w:pPr>
         <w:pStyle w:val="ListParagraph"/>
-      </w:pPr>
-    </w:p>
-    <w:p>
-      <w:pPr>
-        <w:pStyle w:val="ListParagraph"/>
-      </w:pPr>
-    </w:p>
-    <w:p>
-      <w:pPr>
-        <w:pStyle w:val="ListParagraph"/>
-      </w:pPr>
-    </w:p>
+        <w:numPr>
+          <w:ilvl w:val="0"/>
+          <w:numId w:val="11"/>
+        </w:numPr>
+      </w:pPr>
+      <w:r>
+        <w:t>A</w:t>
+      </w:r>
+      <w:r>
+        <w:t xml:space="preserve">ll the </w:t>
+      </w:r>
+      <w:proofErr w:type="spellStart"/>
+      <w:r>
+        <w:t>non dominated</w:t>
+      </w:r>
+      <w:proofErr w:type="spellEnd"/>
+      <w:r>
+        <w:t xml:space="preserve"> </w:t>
+      </w:r>
+      <w:r>
+        <w:t xml:space="preserve">configurations building the Pareto front </w:t>
+      </w:r>
+    </w:p>
+    <w:p>
+      <w:r>
+        <w:t>The calculated Pareto front can be built from several concepts</w:t>
+      </w:r>
+      <w:proofErr w:type="gramStart"/>
+      <w:r>
+        <w:t>,  mustn't</w:t>
+      </w:r>
+      <w:proofErr w:type="gramEnd"/>
+      <w:r>
+        <w:t xml:space="preserve"> be from one concept, and will be set as the WOI of the next part.</w:t>
+      </w:r>
+    </w:p>
+    <w:p/>
     <w:p>
       <w:pPr>
         <w:pStyle w:val="Heading2"/>
@@ -3591,113 +3835,394 @@
         <w:rPr>
           <w:highlight w:val="yellow"/>
         </w:rPr>
-        <w:t>crossovers and mutations</w:t>
+        <w:t>mating</w:t>
       </w:r>
       <w:r>
         <w:t xml:space="preserve"> </w:t>
       </w:r>
       <w:r>
-        <w:t>are done</w:t>
+        <w:t>is</w:t>
+      </w:r>
+      <w:r>
+        <w:t xml:space="preserve"> done</w:t>
       </w:r>
       <w:r>
         <w:t xml:space="preserve"> only</w:t>
       </w:r>
       <w:r>
-        <w:t xml:space="preserve"> inside each concept, aren’t done between concepts.</w:t>
-      </w:r>
-      <w:r>
-        <w:t xml:space="preserve">  The grading inside each concept is done by calculating the distance between each configuration to DWOI. The configuration</w:t>
+        <w:t xml:space="preserve"> inside each concept, </w:t>
+      </w:r>
+      <w:r>
+        <w:t>is</w:t>
+      </w:r>
+      <w:r>
+        <w:t>n’t done between concepts</w:t>
+      </w:r>
+      <w:r>
+        <w:t>.</w:t>
+      </w:r>
+      <w:r>
+        <w:t xml:space="preserve"> Concepts with a small </w:t>
+      </w:r>
+      <w:r>
+        <w:t>number</w:t>
+      </w:r>
+      <w:r>
+        <w:t xml:space="preserve"> of configurations the sel</w:t>
+      </w:r>
+      <w:r>
+        <w:t>e</w:t>
+      </w:r>
+      <w:r>
+        <w:t xml:space="preserve">ction will be randomly and concepts with </w:t>
+      </w:r>
+      <w:r>
+        <w:t xml:space="preserve">a </w:t>
+      </w:r>
+      <w:r>
+        <w:t xml:space="preserve">large </w:t>
+      </w:r>
+      <w:r>
+        <w:t>number</w:t>
+      </w:r>
+      <w:r>
+        <w:t xml:space="preserve"> of conf</w:t>
+      </w:r>
+      <w:r>
+        <w:t>i</w:t>
+      </w:r>
+      <w:r>
+        <w:t xml:space="preserve">gurations the selection will be done </w:t>
+      </w:r>
+      <w:r>
+        <w:t>b</w:t>
+      </w:r>
+      <w:r>
+        <w:t>y</w:t>
+      </w:r>
+      <w:r>
+        <w:t xml:space="preserve"> the </w:t>
+      </w:r>
+      <w:r>
+        <w:t>gen</w:t>
+      </w:r>
+      <w:r>
+        <w:t>e</w:t>
+      </w:r>
+      <w:r>
+        <w:t xml:space="preserve">tic algorithm. </w:t>
+      </w:r>
+    </w:p>
+    <w:p>
+      <w:pPr>
+        <w:pStyle w:val="Heading3"/>
+      </w:pPr>
+      <w:r>
+        <w:t>Genetic Algorithm</w:t>
+      </w:r>
+    </w:p>
+    <w:p>
+      <w:r>
+        <w:t>The Genetic Algorithm (GA) runs only inside each concept and has no effect on other concepts except for changing the DWOI.</w:t>
+      </w:r>
+    </w:p>
+    <w:p>
+      <w:r>
+        <w:t>The GA that used in this case is design</w:t>
+      </w:r>
+      <w:r>
+        <w:t>e</w:t>
+      </w:r>
+      <w:r>
+        <w:t>d as following (</w:t>
       </w:r>
       <w:r>
         <w:rPr>
           <w:highlight w:val="yellow"/>
         </w:rPr>
-        <w:t>(s?)</w:t>
-      </w:r>
-      <w:r>
-        <w:t xml:space="preserve"> which are closest to the DWOI continue to the next crossover.  If one or more of the configurations is non-dominated by the DWOI they will enter to the DWOI and all other configuration in the </w:t>
-      </w:r>
-      <w:r>
-        <w:t>D</w:t>
-      </w:r>
-      <w:r>
-        <w:t>WOI which dominated by the new configurations will be excluded from the DWOI and will enter to the archive.</w:t>
-      </w:r>
-      <w:r>
-        <w:t xml:space="preserve"> Concepts with a small </w:t>
-      </w:r>
-      <w:r>
-        <w:t>number</w:t>
-      </w:r>
-      <w:r>
-        <w:t xml:space="preserve"> of configurations the sel</w:t>
-      </w:r>
-      <w:r>
-        <w:t>e</w:t>
-      </w:r>
-      <w:r>
-        <w:t xml:space="preserve">ction will be randomly and concepts with </w:t>
-      </w:r>
-      <w:r>
-        <w:t xml:space="preserve">a </w:t>
-      </w:r>
-      <w:r>
-        <w:t xml:space="preserve">large </w:t>
-      </w:r>
-      <w:r>
-        <w:t>number</w:t>
-      </w:r>
-      <w:r>
-        <w:t xml:space="preserve"> of conf</w:t>
-      </w:r>
-      <w:r>
-        <w:t>i</w:t>
-      </w:r>
-      <w:r>
-        <w:t xml:space="preserve">gurations the selection will be done </w:t>
-      </w:r>
-      <w:r>
-        <w:t>b</w:t>
-      </w:r>
-      <w:r>
-        <w:t>y</w:t>
-      </w:r>
-      <w:r>
-        <w:t xml:space="preserve"> the </w:t>
-      </w:r>
-      <w:r>
-        <w:t>gen</w:t>
-      </w:r>
-      <w:r>
-        <w:t>e</w:t>
-      </w:r>
-      <w:r>
-        <w:t xml:space="preserve">tic algorithm. </w:t>
-      </w:r>
-    </w:p>
-    <w:p>
-      <w:r>
-        <w:t xml:space="preserve">To add:  * Memory allocation  * Stopping criteria   *Algorithm tree </w:t>
-      </w:r>
-    </w:p>
-    <w:p>
+        <w:t>figure</w:t>
+      </w:r>
       <w:r>
         <w:rPr>
           <w:highlight w:val="yellow"/>
         </w:rPr>
-        <w:t>To do? surrogate model</w:t>
+        <w:t xml:space="preserve"> </w:t>
+      </w:r>
+      <w:r>
+        <w:t>4</w:t>
+      </w:r>
+      <w:r>
+        <w:t>)</w:t>
+      </w:r>
+      <w:r>
+        <w:t>:</w:t>
+      </w:r>
+    </w:p>
+    <w:p>
+      <w:r>
+        <w:t>Each concept start</w:t>
+      </w:r>
+      <w:r>
+        <w:t>s</w:t>
+      </w:r>
+      <w:r>
+        <w:t xml:space="preserve"> with a random population </w:t>
+      </w:r>
+      <w:proofErr w:type="gramStart"/>
+      <w:r>
+        <w:t xml:space="preserve">of  </w:t>
+      </w:r>
+      <w:r>
+        <w:rPr>
+          <w:highlight w:val="yellow"/>
+        </w:rPr>
+        <w:t>*</w:t>
+      </w:r>
+      <w:proofErr w:type="gramEnd"/>
+      <w:r>
+        <w:rPr>
+          <w:highlight w:val="yellow"/>
+        </w:rPr>
+        <w:t>**</w:t>
+      </w:r>
+      <w:r>
+        <w:t xml:space="preserve"> configurations.</w:t>
+      </w:r>
+      <w:r>
+        <w:t xml:space="preserve"> </w:t>
+      </w:r>
+      <w:r>
+        <w:t>The</w:t>
+      </w:r>
+      <w:r>
+        <w:t xml:space="preserve"> evaluation is done</w:t>
+      </w:r>
+      <w:r>
+        <w:t xml:space="preserve"> </w:t>
+      </w:r>
+      <w:r>
+        <w:t xml:space="preserve">by simulation of the </w:t>
+      </w:r>
+      <w:r>
+        <w:t xml:space="preserve">selected configurations </w:t>
+      </w:r>
+      <w:r>
+        <w:t xml:space="preserve">and calculation of their indices.  </w:t>
+      </w:r>
+      <w:r>
+        <w:t xml:space="preserve"> The calculated indices are checked, and if one of the configurations is dominating one of the configurations in the DWOI it replaces it.</w:t>
+      </w:r>
+      <w:r>
+        <w:t xml:space="preserve"> After the update of the DWOI</w:t>
+      </w:r>
+      <w:r>
+        <w:t>,</w:t>
+      </w:r>
+      <w:r>
+        <w:t xml:space="preserve"> the old DWOI is enter</w:t>
+      </w:r>
+      <w:r>
+        <w:t>e</w:t>
+      </w:r>
+      <w:r>
+        <w:t xml:space="preserve">d </w:t>
+      </w:r>
+      <w:r>
+        <w:t>in</w:t>
+      </w:r>
+      <w:r>
+        <w:t>to the archive.</w:t>
+      </w:r>
+      <w:r>
+        <w:t xml:space="preserve"> After the domination check and DWOI update (if needed) a fitness will be assigned to each configuration. </w:t>
+      </w:r>
+      <w:r>
+        <w:t>The fitness is assigned by calculating Euclidean distance for each configuration from the DWOI when the configurations with the smallest distance are getting the higher fitness.</w:t>
+      </w:r>
+      <w:r>
+        <w:t xml:space="preserve">  After the assign fitness step, there is a stop condition step.  In this step, it's checked if one of the fo</w:t>
+      </w:r>
+      <w:r>
+        <w:t>l</w:t>
+      </w:r>
+      <w:r>
+        <w:t>lowing conditions are fulfilled:</w:t>
+      </w:r>
+    </w:p>
+    <w:p>
+      <w:pPr>
+        <w:pStyle w:val="ListParagraph"/>
+        <w:numPr>
+          <w:ilvl w:val="0"/>
+          <w:numId w:val="25"/>
+        </w:numPr>
+      </w:pPr>
+      <w:r>
+        <w:lastRenderedPageBreak/>
+        <w:t>All the configurations in the concepts are evaluated</w:t>
+      </w:r>
+    </w:p>
+    <w:p>
+      <w:pPr>
+        <w:pStyle w:val="ListParagraph"/>
+        <w:numPr>
+          <w:ilvl w:val="0"/>
+          <w:numId w:val="25"/>
+        </w:numPr>
+      </w:pPr>
+      <w:r>
+        <w:rPr>
+          <w:highlight w:val="yellow"/>
+        </w:rPr>
+        <w:t>*********</w:t>
+      </w:r>
+    </w:p>
+    <w:p>
+      <w:pPr>
+        <w:pStyle w:val="ListParagraph"/>
+        <w:numPr>
+          <w:ilvl w:val="0"/>
+          <w:numId w:val="25"/>
+        </w:numPr>
+      </w:pPr>
+    </w:p>
+    <w:p>
+      <w:pPr>
+        <w:pStyle w:val="ListParagraph"/>
+        <w:numPr>
+          <w:ilvl w:val="0"/>
+          <w:numId w:val="25"/>
+        </w:numPr>
+      </w:pPr>
+      <w:r>
+        <w:t xml:space="preserve">Arrived at Gen = </w:t>
+      </w:r>
+      <w:r>
+        <w:rPr>
+          <w:highlight w:val="yellow"/>
+        </w:rPr>
+        <w:t>X</w:t>
+      </w:r>
+    </w:p>
+    <w:p>
+      <w:pPr>
+        <w:pStyle w:val="ListParagraph"/>
+        <w:numPr>
+          <w:ilvl w:val="0"/>
+          <w:numId w:val="25"/>
+        </w:numPr>
+      </w:pPr>
+      <w:r>
+        <w:t xml:space="preserve">If the predefined time of **** is passed.   </w:t>
       </w:r>
     </w:p>
     <w:p/>
+    <w:p>
+      <w:r>
+        <w:t>Conditions 1</w:t>
+      </w:r>
+      <w:r>
+        <w:rPr>
+          <w:highlight w:val="yellow"/>
+        </w:rPr>
+        <w:t>-**</w:t>
+      </w:r>
+      <w:proofErr w:type="gramStart"/>
+      <w:r>
+        <w:rPr>
+          <w:highlight w:val="yellow"/>
+        </w:rPr>
+        <w:t>*</w:t>
+      </w:r>
+      <w:r>
+        <w:t xml:space="preserve">  are</w:t>
+      </w:r>
+      <w:proofErr w:type="gramEnd"/>
+      <w:r>
+        <w:t xml:space="preserve"> local stop conditions, it means that they are stopping only the concept and not all the process as conditions </w:t>
+      </w:r>
+      <w:r>
+        <w:rPr>
+          <w:highlight w:val="yellow"/>
+        </w:rPr>
+        <w:t>4-5</w:t>
+      </w:r>
+      <w:r>
+        <w:t>.</w:t>
+      </w:r>
+    </w:p>
+    <w:p>
+      <w:r>
+        <w:t xml:space="preserve">If the stop conditions aren’t fulfilled the algorithm continues for creating new configurations.   </w:t>
+      </w:r>
+    </w:p>
+    <w:p>
+      <w:r>
+        <w:t xml:space="preserve">If the concept is a small concept (a concept with less than </w:t>
+      </w:r>
+      <w:r>
+        <w:rPr>
+          <w:highlight w:val="yellow"/>
+        </w:rPr>
+        <w:t>1500</w:t>
+      </w:r>
+      <w:r>
+        <w:t xml:space="preserve"> configurations) than the new configurations are selected randomly from the concept’s configurations.  But if the concept is a large concept, then the configurations' </w:t>
+      </w:r>
+      <w:proofErr w:type="spellStart"/>
+      <w:r>
+        <w:t>fitnesses</w:t>
+      </w:r>
+      <w:proofErr w:type="spellEnd"/>
+      <w:r>
+        <w:t xml:space="preserve"> are entered into the selection, which performed by </w:t>
+      </w:r>
+      <w:r>
+        <w:rPr>
+          <w:highlight w:val="yellow"/>
+        </w:rPr>
+        <w:t>Roulette Wheel Selection (RWS)</w:t>
+      </w:r>
+      <w:r>
+        <w:t xml:space="preserve"> and from this step into the mating step.  The mating step is performed as followed: </w:t>
+      </w:r>
+      <w:r>
+        <w:rPr>
+          <w:highlight w:val="yellow"/>
+        </w:rPr>
+        <w:t>******</w:t>
+      </w:r>
+    </w:p>
     <w:p/>
     <w:p>
+      <w:r>
+        <w:t xml:space="preserve">To add:  * Memory </w:t>
+      </w:r>
+      <w:proofErr w:type="gramStart"/>
+      <w:r>
+        <w:t xml:space="preserve">allocation </w:t>
+      </w:r>
+      <w:r>
+        <w:t>?</w:t>
+      </w:r>
+      <w:proofErr w:type="gramEnd"/>
+      <w:r>
+        <w:t xml:space="preserve"> </w:t>
+      </w:r>
+    </w:p>
+    <w:p/>
+    <w:p>
+      <w:pPr>
+        <w:keepNext/>
+        <w:jc w:val="center"/>
+      </w:pPr>
       <w:r>
         <w:rPr>
           <w:noProof/>
         </w:rPr>
         <w:drawing>
-          <wp:inline distT="0" distB="0" distL="0" distR="0" wp14:anchorId="7F5DCBB0" wp14:editId="3BA21138">
-            <wp:extent cx="6728604" cy="6306772"/>
+          <wp:inline distT="0" distB="0" distL="0" distR="0" wp14:anchorId="7F5DCBB0" wp14:editId="4C4B6C18">
+            <wp:extent cx="5581498" cy="4600023"/>
             <wp:effectExtent l="0" t="0" r="0" b="0"/>
             <wp:docPr id="1" name="Picture 1" descr="C:\Tamir\Personal\master\Master_git\Master\general\Genetic algorithm.png"/>
             <wp:cNvGraphicFramePr>
@@ -3712,7 +4237,7 @@
                       <a:picLocks noChangeAspect="1" noChangeArrowheads="1"/>
                     </pic:cNvPicPr>
                   </pic:nvPicPr>
-                  <pic:blipFill>
+                  <pic:blipFill rotWithShape="1">
                     <a:blip r:embed="rId9" cstate="print">
                       <a:extLst>
                         <a:ext uri="{28A0092B-C50C-407E-A947-70E740481C1C}">
@@ -3720,15 +4245,13 @@
                         </a:ext>
                       </a:extLst>
                     </a:blip>
-                    <a:srcRect/>
-                    <a:stretch>
-                      <a:fillRect/>
-                    </a:stretch>
+                    <a:srcRect t="9628" b="2443"/>
+                    <a:stretch/>
                   </pic:blipFill>
                   <pic:spPr bwMode="auto">
                     <a:xfrm>
                       <a:off x="0" y="0"/>
-                      <a:ext cx="6732558" cy="6310478"/>
+                      <a:ext cx="5591227" cy="4608041"/>
                     </a:xfrm>
                     <a:prstGeom prst="rect">
                       <a:avLst/>
@@ -3737,6 +4260,11 @@
                     <a:ln>
                       <a:noFill/>
                     </a:ln>
+                    <a:extLst>
+                      <a:ext uri="{53640926-AAD7-44D8-BBD7-CCE9431645EC}">
+                        <a14:shadowObscured xmlns:a14="http://schemas.microsoft.com/office/drawing/2010/main"/>
+                      </a:ext>
+                    </a:extLst>
                   </pic:spPr>
                 </pic:pic>
               </a:graphicData>
@@ -3745,6 +4273,45 @@
         </w:drawing>
       </w:r>
     </w:p>
+    <w:p>
+      <w:pPr>
+        <w:pStyle w:val="Caption"/>
+        <w:jc w:val="center"/>
+      </w:pPr>
+      <w:r>
+        <w:t xml:space="preserve">Figure </w:t>
+      </w:r>
+      <w:r>
+        <w:fldChar w:fldCharType="begin"/>
+      </w:r>
+      <w:r>
+        <w:instrText xml:space="preserve"> SEQ Figure \* ARABIC </w:instrText>
+      </w:r>
+      <w:r>
+        <w:fldChar w:fldCharType="separate"/>
+      </w:r>
+      <w:r>
+        <w:rPr>
+          <w:noProof/>
+        </w:rPr>
+        <w:t>4</w:t>
+      </w:r>
+      <w:r>
+        <w:rPr>
+          <w:noProof/>
+        </w:rPr>
+        <w:fldChar w:fldCharType="end"/>
+      </w:r>
+      <w:r>
+        <w:t xml:space="preserve"> - Gen</w:t>
+      </w:r>
+      <w:r>
+        <w:t>e</w:t>
+      </w:r>
+      <w:r>
+        <w:t>tic Algorithm</w:t>
+      </w:r>
+    </w:p>
     <w:p/>
     <w:p>
       <w:pPr>
@@ -3776,8 +4343,6 @@
       </w:r>
     </w:p>
     <w:p/>
-    <w:p/>
-    <w:p/>
     <w:p>
       <w:pPr>
         <w:pStyle w:val="Heading2"/>
@@ -3794,20 +4359,29 @@
     </w:p>
     <w:p>
       <w:r>
+        <w:t xml:space="preserve">In this part, the concepts selected in the previous part entered into an Evolutionary Algorithm for multi-object optimization.     The </w:t>
+      </w:r>
+      <w:r>
+        <w:t>algorith</w:t>
+      </w:r>
+      <w:r>
+        <w:t>m</w:t>
+      </w:r>
+      <w:r>
+        <w:t xml:space="preserve"> which</w:t>
+      </w:r>
+      <w:r>
+        <w:t xml:space="preserve"> selected is ***** because of *****.</w:t>
+      </w:r>
+    </w:p>
+    <w:p>
+      <w:r>
         <w:t>* Select algorithm</w:t>
       </w:r>
     </w:p>
     <w:p>
       <w:r>
         <w:t>* Compute Indices</w:t>
-      </w:r>
-    </w:p>
-    <w:p>
-      <w:r>
-        <w:t xml:space="preserve">* </w:t>
-      </w:r>
-      <w:r>
-        <w:t>Show results</w:t>
       </w:r>
     </w:p>
     <w:p/>
@@ -3822,7 +4396,7 @@
 </file>
 
 <file path=word/numbering.xml><?xml version="1.0" encoding="utf-8"?>
-<w:numbering xmlns:wpc="http://schemas.microsoft.com/office/word/2010/wordprocessingCanvas" xmlns:cx="http://schemas.microsoft.com/office/drawing/2014/chartex" xmlns:cx1="http://schemas.microsoft.com/office/drawing/2015/9/8/chartex" xmlns:cx2="http://schemas.microsoft.com/office/drawing/2015/10/21/chartex" xmlns:cx3="http://schemas.microsoft.com/office/drawing/2016/5/9/chartex" xmlns:cx4="http://schemas.microsoft.com/office/drawing/2016/5/10/chartex" xmlns:cx5="http://schemas.microsoft.com/office/drawing/2016/5/11/chartex" xmlns:cx6="http://schemas.microsoft.com/office/drawing/2016/5/12/chartex" xmlns:cx7="http://schemas.microsoft.com/office/drawing/2016/5/13/chartex" xmlns:cx8="http://schemas.microsoft.com/office/drawing/2016/5/14/chartex" xmlns:mc="http://schemas.openxmlformats.org/markup-compatibility/2006" xmlns:aink="http://schemas.microsoft.com/office/drawing/2016/ink" xmlns:am3d="http://schemas.microsoft.com/office/drawing/2017/model3d" xmlns:o="urn:schemas-microsoft-com:office:office" xmlns:r="http://schemas.openxmlformats.org/officeDocument/2006/relationships" xmlns:m="http://schemas.openxmlformats.org/officeDocument/2006/math" xmlns:v="urn:schemas-microsoft-com:vml" xmlns:wp14="http://schemas.microsoft.com/office/word/2010/wordprocessingDrawing" xmlns:wp="http://schemas.openxmlformats.org/drawingml/2006/wordprocessingDrawing" xmlns:w10="urn:schemas-microsoft-com:office:word" xmlns:w="http://schemas.openxmlformats.org/wordprocessingml/2006/main" xmlns:w14="http://schemas.microsoft.com/office/word/2010/wordml" xmlns:w15="http://schemas.microsoft.com/office/word/2012/wordml" xmlns:w16cid="http://schemas.microsoft.com/office/word/2016/wordml/cid" xmlns:w16se="http://schemas.microsoft.com/office/word/2015/wordml/symex" xmlns:wpg="http://schemas.microsoft.com/office/word/2010/wordprocessingGroup" xmlns:wpi="http://schemas.microsoft.com/office/word/2010/wordprocessingInk" xmlns:wne="http://schemas.microsoft.com/office/word/2006/wordml" xmlns:wps="http://schemas.microsoft.com/office/word/2010/wordprocessingShape" mc:Ignorable="w14 w15 w16se w16cid wp14">
+<w:numbering xmlns:wpc="http://schemas.microsoft.com/office/word/2010/wordprocessingCanvas" xmlns:cx="http://schemas.microsoft.com/office/drawing/2014/chartex" xmlns:cx1="http://schemas.microsoft.com/office/drawing/2015/9/8/chartex" xmlns:mc="http://schemas.openxmlformats.org/markup-compatibility/2006" xmlns:o="urn:schemas-microsoft-com:office:office" xmlns:r="http://schemas.openxmlformats.org/officeDocument/2006/relationships" xmlns:m="http://schemas.openxmlformats.org/officeDocument/2006/math" xmlns:v="urn:schemas-microsoft-com:vml" xmlns:wp14="http://schemas.microsoft.com/office/word/2010/wordprocessingDrawing" xmlns:wp="http://schemas.openxmlformats.org/drawingml/2006/wordprocessingDrawing" xmlns:w10="urn:schemas-microsoft-com:office:word" xmlns:w="http://schemas.openxmlformats.org/wordprocessingml/2006/main" xmlns:w14="http://schemas.microsoft.com/office/word/2010/wordml" xmlns:w15="http://schemas.microsoft.com/office/word/2012/wordml" xmlns:w16se="http://schemas.microsoft.com/office/word/2015/wordml/symex" xmlns:wpg="http://schemas.microsoft.com/office/word/2010/wordprocessingGroup" xmlns:wpi="http://schemas.microsoft.com/office/word/2010/wordprocessingInk" xmlns:wne="http://schemas.microsoft.com/office/word/2006/wordml" xmlns:wps="http://schemas.microsoft.com/office/word/2010/wordprocessingShape" mc:Ignorable="w14 w15 w16se wp14">
   <w:abstractNum w:abstractNumId="0" w15:restartNumberingAfterBreak="0">
     <w:nsid w:val="02B91F7D"/>
     <w:multiLevelType w:val="hybridMultilevel"/>
@@ -4330,6 +4904,95 @@
     </w:lvl>
   </w:abstractNum>
   <w:abstractNum w:abstractNumId="4" w15:restartNumberingAfterBreak="0">
+    <w:nsid w:val="224D12ED"/>
+    <w:multiLevelType w:val="hybridMultilevel"/>
+    <w:tmpl w:val="2AF4352C"/>
+    <w:lvl w:ilvl="0" w:tplc="04090011">
+      <w:start w:val="1"/>
+      <w:numFmt w:val="decimal"/>
+      <w:lvlText w:val="%1)"/>
+      <w:lvlJc w:val="left"/>
+      <w:pPr>
+        <w:ind w:left="720" w:hanging="360"/>
+      </w:pPr>
+      <w:rPr>
+        <w:rFonts w:hint="default"/>
+      </w:rPr>
+    </w:lvl>
+    <w:lvl w:ilvl="1" w:tplc="04090019" w:tentative="1">
+      <w:start w:val="1"/>
+      <w:numFmt w:val="lowerLetter"/>
+      <w:lvlText w:val="%2."/>
+      <w:lvlJc w:val="left"/>
+      <w:pPr>
+        <w:ind w:left="1440" w:hanging="360"/>
+      </w:pPr>
+    </w:lvl>
+    <w:lvl w:ilvl="2" w:tplc="0409001B" w:tentative="1">
+      <w:start w:val="1"/>
+      <w:numFmt w:val="lowerRoman"/>
+      <w:lvlText w:val="%3."/>
+      <w:lvlJc w:val="right"/>
+      <w:pPr>
+        <w:ind w:left="2160" w:hanging="180"/>
+      </w:pPr>
+    </w:lvl>
+    <w:lvl w:ilvl="3" w:tplc="0409000F" w:tentative="1">
+      <w:start w:val="1"/>
+      <w:numFmt w:val="decimal"/>
+      <w:lvlText w:val="%4."/>
+      <w:lvlJc w:val="left"/>
+      <w:pPr>
+        <w:ind w:left="2880" w:hanging="360"/>
+      </w:pPr>
+    </w:lvl>
+    <w:lvl w:ilvl="4" w:tplc="04090019" w:tentative="1">
+      <w:start w:val="1"/>
+      <w:numFmt w:val="lowerLetter"/>
+      <w:lvlText w:val="%5."/>
+      <w:lvlJc w:val="left"/>
+      <w:pPr>
+        <w:ind w:left="3600" w:hanging="360"/>
+      </w:pPr>
+    </w:lvl>
+    <w:lvl w:ilvl="5" w:tplc="0409001B" w:tentative="1">
+      <w:start w:val="1"/>
+      <w:numFmt w:val="lowerRoman"/>
+      <w:lvlText w:val="%6."/>
+      <w:lvlJc w:val="right"/>
+      <w:pPr>
+        <w:ind w:left="4320" w:hanging="180"/>
+      </w:pPr>
+    </w:lvl>
+    <w:lvl w:ilvl="6" w:tplc="0409000F" w:tentative="1">
+      <w:start w:val="1"/>
+      <w:numFmt w:val="decimal"/>
+      <w:lvlText w:val="%7."/>
+      <w:lvlJc w:val="left"/>
+      <w:pPr>
+        <w:ind w:left="5040" w:hanging="360"/>
+      </w:pPr>
+    </w:lvl>
+    <w:lvl w:ilvl="7" w:tplc="04090019" w:tentative="1">
+      <w:start w:val="1"/>
+      <w:numFmt w:val="lowerLetter"/>
+      <w:lvlText w:val="%8."/>
+      <w:lvlJc w:val="left"/>
+      <w:pPr>
+        <w:ind w:left="5760" w:hanging="360"/>
+      </w:pPr>
+    </w:lvl>
+    <w:lvl w:ilvl="8" w:tplc="0409001B" w:tentative="1">
+      <w:start w:val="1"/>
+      <w:numFmt w:val="lowerRoman"/>
+      <w:lvlText w:val="%9."/>
+      <w:lvlJc w:val="right"/>
+      <w:pPr>
+        <w:ind w:left="6480" w:hanging="180"/>
+      </w:pPr>
+    </w:lvl>
+  </w:abstractNum>
+  <w:abstractNum w:abstractNumId="5" w15:restartNumberingAfterBreak="0">
     <w:nsid w:val="32940F75"/>
     <w:multiLevelType w:val="hybridMultilevel"/>
     <w:tmpl w:val="683058AC"/>
@@ -4442,7 +5105,7 @@
       </w:pPr>
     </w:lvl>
   </w:abstractNum>
-  <w:abstractNum w:abstractNumId="5" w15:restartNumberingAfterBreak="0">
+  <w:abstractNum w:abstractNumId="6" w15:restartNumberingAfterBreak="0">
     <w:nsid w:val="34DE68F0"/>
     <w:multiLevelType w:val="multilevel"/>
     <w:tmpl w:val="16D8D4AA"/>
@@ -4555,7 +5218,7 @@
       </w:pPr>
     </w:lvl>
   </w:abstractNum>
-  <w:abstractNum w:abstractNumId="6" w15:restartNumberingAfterBreak="0">
+  <w:abstractNum w:abstractNumId="7" w15:restartNumberingAfterBreak="0">
     <w:nsid w:val="41E35FFE"/>
     <w:multiLevelType w:val="multilevel"/>
     <w:tmpl w:val="A306C970"/>
@@ -4669,7 +5332,7 @@
       </w:pPr>
     </w:lvl>
   </w:abstractNum>
-  <w:abstractNum w:abstractNumId="7" w15:restartNumberingAfterBreak="0">
+  <w:abstractNum w:abstractNumId="8" w15:restartNumberingAfterBreak="0">
     <w:nsid w:val="43927179"/>
     <w:multiLevelType w:val="hybridMultilevel"/>
     <w:tmpl w:val="F3780C4A"/>
@@ -4782,7 +5445,7 @@
       </w:pPr>
     </w:lvl>
   </w:abstractNum>
-  <w:abstractNum w:abstractNumId="8" w15:restartNumberingAfterBreak="0">
+  <w:abstractNum w:abstractNumId="9" w15:restartNumberingAfterBreak="0">
     <w:nsid w:val="5BF9338B"/>
     <w:multiLevelType w:val="multilevel"/>
     <w:tmpl w:val="B97EAAF4"/>
@@ -4904,7 +5567,7 @@
       </w:rPr>
     </w:lvl>
   </w:abstractNum>
-  <w:abstractNum w:abstractNumId="9" w15:restartNumberingAfterBreak="0">
+  <w:abstractNum w:abstractNumId="10" w15:restartNumberingAfterBreak="0">
     <w:nsid w:val="66B73E01"/>
     <w:multiLevelType w:val="hybridMultilevel"/>
     <w:tmpl w:val="0BC28F7A"/>
@@ -4993,7 +5656,7 @@
       </w:pPr>
     </w:lvl>
   </w:abstractNum>
-  <w:abstractNum w:abstractNumId="10" w15:restartNumberingAfterBreak="0">
+  <w:abstractNum w:abstractNumId="11" w15:restartNumberingAfterBreak="0">
     <w:nsid w:val="67F868F1"/>
     <w:multiLevelType w:val="hybridMultilevel"/>
     <w:tmpl w:val="5686D4AC"/>
@@ -5105,7 +5768,7 @@
       </w:rPr>
     </w:lvl>
   </w:abstractNum>
-  <w:abstractNum w:abstractNumId="11" w15:restartNumberingAfterBreak="0">
+  <w:abstractNum w:abstractNumId="12" w15:restartNumberingAfterBreak="0">
     <w:nsid w:val="682D5920"/>
     <w:multiLevelType w:val="hybridMultilevel"/>
     <w:tmpl w:val="E1F2AD36"/>
@@ -5218,7 +5881,7 @@
       </w:pPr>
     </w:lvl>
   </w:abstractNum>
-  <w:abstractNum w:abstractNumId="12" w15:restartNumberingAfterBreak="0">
+  <w:abstractNum w:abstractNumId="13" w15:restartNumberingAfterBreak="0">
     <w:nsid w:val="6B0E433A"/>
     <w:multiLevelType w:val="hybridMultilevel"/>
     <w:tmpl w:val="ABD824A4"/>
@@ -5330,7 +5993,93 @@
       </w:rPr>
     </w:lvl>
   </w:abstractNum>
-  <w:abstractNum w:abstractNumId="13" w15:restartNumberingAfterBreak="0">
+  <w:abstractNum w:abstractNumId="14" w15:restartNumberingAfterBreak="0">
+    <w:nsid w:val="73E31242"/>
+    <w:multiLevelType w:val="hybridMultilevel"/>
+    <w:tmpl w:val="9F2608B2"/>
+    <w:lvl w:ilvl="0" w:tplc="0409000F">
+      <w:start w:val="1"/>
+      <w:numFmt w:val="decimal"/>
+      <w:lvlText w:val="%1."/>
+      <w:lvlJc w:val="left"/>
+      <w:pPr>
+        <w:ind w:left="778" w:hanging="360"/>
+      </w:pPr>
+    </w:lvl>
+    <w:lvl w:ilvl="1" w:tplc="04090019" w:tentative="1">
+      <w:start w:val="1"/>
+      <w:numFmt w:val="lowerLetter"/>
+      <w:lvlText w:val="%2."/>
+      <w:lvlJc w:val="left"/>
+      <w:pPr>
+        <w:ind w:left="1498" w:hanging="360"/>
+      </w:pPr>
+    </w:lvl>
+    <w:lvl w:ilvl="2" w:tplc="0409001B" w:tentative="1">
+      <w:start w:val="1"/>
+      <w:numFmt w:val="lowerRoman"/>
+      <w:lvlText w:val="%3."/>
+      <w:lvlJc w:val="right"/>
+      <w:pPr>
+        <w:ind w:left="2218" w:hanging="180"/>
+      </w:pPr>
+    </w:lvl>
+    <w:lvl w:ilvl="3" w:tplc="0409000F" w:tentative="1">
+      <w:start w:val="1"/>
+      <w:numFmt w:val="decimal"/>
+      <w:lvlText w:val="%4."/>
+      <w:lvlJc w:val="left"/>
+      <w:pPr>
+        <w:ind w:left="2938" w:hanging="360"/>
+      </w:pPr>
+    </w:lvl>
+    <w:lvl w:ilvl="4" w:tplc="04090019" w:tentative="1">
+      <w:start w:val="1"/>
+      <w:numFmt w:val="lowerLetter"/>
+      <w:lvlText w:val="%5."/>
+      <w:lvlJc w:val="left"/>
+      <w:pPr>
+        <w:ind w:left="3658" w:hanging="360"/>
+      </w:pPr>
+    </w:lvl>
+    <w:lvl w:ilvl="5" w:tplc="0409001B" w:tentative="1">
+      <w:start w:val="1"/>
+      <w:numFmt w:val="lowerRoman"/>
+      <w:lvlText w:val="%6."/>
+      <w:lvlJc w:val="right"/>
+      <w:pPr>
+        <w:ind w:left="4378" w:hanging="180"/>
+      </w:pPr>
+    </w:lvl>
+    <w:lvl w:ilvl="6" w:tplc="0409000F" w:tentative="1">
+      <w:start w:val="1"/>
+      <w:numFmt w:val="decimal"/>
+      <w:lvlText w:val="%7."/>
+      <w:lvlJc w:val="left"/>
+      <w:pPr>
+        <w:ind w:left="5098" w:hanging="360"/>
+      </w:pPr>
+    </w:lvl>
+    <w:lvl w:ilvl="7" w:tplc="04090019" w:tentative="1">
+      <w:start w:val="1"/>
+      <w:numFmt w:val="lowerLetter"/>
+      <w:lvlText w:val="%8."/>
+      <w:lvlJc w:val="left"/>
+      <w:pPr>
+        <w:ind w:left="5818" w:hanging="360"/>
+      </w:pPr>
+    </w:lvl>
+    <w:lvl w:ilvl="8" w:tplc="0409001B" w:tentative="1">
+      <w:start w:val="1"/>
+      <w:numFmt w:val="lowerRoman"/>
+      <w:lvlText w:val="%9."/>
+      <w:lvlJc w:val="right"/>
+      <w:pPr>
+        <w:ind w:left="6538" w:hanging="180"/>
+      </w:pPr>
+    </w:lvl>
+  </w:abstractNum>
+  <w:abstractNum w:abstractNumId="15" w15:restartNumberingAfterBreak="0">
     <w:nsid w:val="774F670C"/>
     <w:multiLevelType w:val="hybridMultilevel"/>
     <w:tmpl w:val="756C47FC"/>
@@ -5419,7 +6168,7 @@
       </w:pPr>
     </w:lvl>
   </w:abstractNum>
-  <w:abstractNum w:abstractNumId="14" w15:restartNumberingAfterBreak="0">
+  <w:abstractNum w:abstractNumId="16" w15:restartNumberingAfterBreak="0">
     <w:nsid w:val="79A57140"/>
     <w:multiLevelType w:val="hybridMultilevel"/>
     <w:tmpl w:val="FBD010B0"/>
@@ -5532,7 +6281,7 @@
       </w:pPr>
     </w:lvl>
   </w:abstractNum>
-  <w:abstractNum w:abstractNumId="15" w15:restartNumberingAfterBreak="0">
+  <w:abstractNum w:abstractNumId="17" w15:restartNumberingAfterBreak="0">
     <w:nsid w:val="7D002F31"/>
     <w:multiLevelType w:val="hybridMultilevel"/>
     <w:tmpl w:val="55B444C6"/>
@@ -5676,49 +6425,49 @@
     <w:abstractNumId w:val="2"/>
   </w:num>
   <w:num w:numId="2">
-    <w:abstractNumId w:val="5"/>
+    <w:abstractNumId w:val="6"/>
   </w:num>
   <w:num w:numId="3">
-    <w:abstractNumId w:val="8"/>
+    <w:abstractNumId w:val="9"/>
   </w:num>
   <w:num w:numId="4">
-    <w:abstractNumId w:val="8"/>
+    <w:abstractNumId w:val="9"/>
   </w:num>
   <w:num w:numId="5">
-    <w:abstractNumId w:val="8"/>
+    <w:abstractNumId w:val="9"/>
   </w:num>
   <w:num w:numId="6">
-    <w:abstractNumId w:val="8"/>
+    <w:abstractNumId w:val="9"/>
   </w:num>
   <w:num w:numId="7">
-    <w:abstractNumId w:val="8"/>
+    <w:abstractNumId w:val="9"/>
   </w:num>
   <w:num w:numId="8">
-    <w:abstractNumId w:val="8"/>
+    <w:abstractNumId w:val="9"/>
   </w:num>
   <w:num w:numId="9">
-    <w:abstractNumId w:val="8"/>
+    <w:abstractNumId w:val="9"/>
   </w:num>
   <w:num w:numId="10">
-    <w:abstractNumId w:val="6"/>
+    <w:abstractNumId w:val="7"/>
   </w:num>
   <w:num w:numId="11">
-    <w:abstractNumId w:val="12"/>
+    <w:abstractNumId w:val="13"/>
   </w:num>
   <w:num w:numId="12">
-    <w:abstractNumId w:val="10"/>
+    <w:abstractNumId w:val="11"/>
   </w:num>
   <w:num w:numId="13">
-    <w:abstractNumId w:val="14"/>
+    <w:abstractNumId w:val="16"/>
   </w:num>
   <w:num w:numId="14">
-    <w:abstractNumId w:val="11"/>
+    <w:abstractNumId w:val="12"/>
   </w:num>
   <w:num w:numId="15">
     <w:abstractNumId w:val="1"/>
   </w:num>
   <w:num w:numId="16">
-    <w:abstractNumId w:val="15"/>
+    <w:abstractNumId w:val="17"/>
   </w:num>
   <w:num w:numId="17">
     <w:abstractNumId w:val="3"/>
@@ -5727,19 +6476,19 @@
     <w:abstractNumId w:val="0"/>
   </w:num>
   <w:num w:numId="19">
-    <w:abstractNumId w:val="7"/>
+    <w:abstractNumId w:val="8"/>
   </w:num>
   <w:num w:numId="20">
-    <w:abstractNumId w:val="4"/>
+    <w:abstractNumId w:val="5"/>
   </w:num>
   <w:num w:numId="21">
-    <w:abstractNumId w:val="13"/>
+    <w:abstractNumId w:val="15"/>
   </w:num>
   <w:num w:numId="22">
-    <w:abstractNumId w:val="9"/>
+    <w:abstractNumId w:val="10"/>
   </w:num>
   <w:num w:numId="23">
-    <w:abstractNumId w:val="8"/>
+    <w:abstractNumId w:val="9"/>
     <w:lvlOverride w:ilvl="0">
       <w:startOverride w:val="1"/>
     </w:lvlOverride>
@@ -5768,11 +6517,17 @@
       <w:startOverride w:val="1"/>
     </w:lvlOverride>
   </w:num>
+  <w:num w:numId="24">
+    <w:abstractNumId w:val="4"/>
+  </w:num>
+  <w:num w:numId="25">
+    <w:abstractNumId w:val="14"/>
+  </w:num>
 </w:numbering>
 </file>
 
 <file path=word/styles.xml><?xml version="1.0" encoding="utf-8"?>
-<w:styles xmlns:mc="http://schemas.openxmlformats.org/markup-compatibility/2006" xmlns:r="http://schemas.openxmlformats.org/officeDocument/2006/relationships" xmlns:w="http://schemas.openxmlformats.org/wordprocessingml/2006/main" xmlns:w14="http://schemas.microsoft.com/office/word/2010/wordml" xmlns:w15="http://schemas.microsoft.com/office/word/2012/wordml" xmlns:w16cid="http://schemas.microsoft.com/office/word/2016/wordml/cid" xmlns:w16se="http://schemas.microsoft.com/office/word/2015/wordml/symex" mc:Ignorable="w14 w15 w16se w16cid">
+<w:styles xmlns:mc="http://schemas.openxmlformats.org/markup-compatibility/2006" xmlns:r="http://schemas.openxmlformats.org/officeDocument/2006/relationships" xmlns:w="http://schemas.openxmlformats.org/wordprocessingml/2006/main" xmlns:w14="http://schemas.microsoft.com/office/word/2010/wordml" xmlns:w15="http://schemas.microsoft.com/office/word/2012/wordml" xmlns:w16se="http://schemas.microsoft.com/office/word/2015/wordml/symex" mc:Ignorable="w14 w15 w16se">
   <w:docDefaults>
     <w:rPrDefault>
       <w:rPr>
@@ -5788,7 +6543,7 @@
       </w:pPr>
     </w:pPrDefault>
   </w:docDefaults>
-  <w:latentStyles w:defLockedState="0" w:defUIPriority="99" w:defSemiHidden="0" w:defUnhideWhenUsed="0" w:defQFormat="0" w:count="375">
+  <w:latentStyles w:defLockedState="0" w:defUIPriority="99" w:defSemiHidden="0" w:defUnhideWhenUsed="0" w:defQFormat="0" w:count="371">
     <w:lsdException w:name="Normal" w:uiPriority="0" w:qFormat="1"/>
     <w:lsdException w:name="heading 1" w:uiPriority="9" w:qFormat="1"/>
     <w:lsdException w:name="heading 2" w:semiHidden="1" w:uiPriority="9" w:unhideWhenUsed="1" w:qFormat="1"/>
@@ -5894,6 +6649,7 @@
     <w:lsdException w:name="HTML Sample" w:semiHidden="1" w:unhideWhenUsed="1"/>
     <w:lsdException w:name="HTML Typewriter" w:semiHidden="1" w:unhideWhenUsed="1"/>
     <w:lsdException w:name="HTML Variable" w:semiHidden="1" w:unhideWhenUsed="1"/>
+    <w:lsdException w:name="Normal Table" w:semiHidden="1" w:unhideWhenUsed="1"/>
     <w:lsdException w:name="annotation subject" w:semiHidden="1" w:unhideWhenUsed="1"/>
     <w:lsdException w:name="No List" w:semiHidden="1" w:unhideWhenUsed="1"/>
     <w:lsdException w:name="Outline List 1" w:semiHidden="1" w:unhideWhenUsed="1"/>
@@ -5937,8 +6693,10 @@
     <w:lsdException w:name="Table Elegant" w:semiHidden="1" w:unhideWhenUsed="1"/>
     <w:lsdException w:name="Table Professional" w:semiHidden="1" w:unhideWhenUsed="1"/>
     <w:lsdException w:name="Table Subtle 1" w:semiHidden="1" w:unhideWhenUsed="1"/>
+    <w:lsdException w:name="Table Subtle 2" w:semiHidden="1" w:unhideWhenUsed="1"/>
     <w:lsdException w:name="Table Web 1" w:semiHidden="1" w:unhideWhenUsed="1"/>
     <w:lsdException w:name="Table Web 2" w:semiHidden="1" w:unhideWhenUsed="1"/>
+    <w:lsdException w:name="Table Web 3" w:semiHidden="1" w:unhideWhenUsed="1"/>
     <w:lsdException w:name="Balloon Text" w:semiHidden="1" w:unhideWhenUsed="1"/>
     <w:lsdException w:name="Table Grid" w:uiPriority="39"/>
     <w:lsdException w:name="Table Theme" w:semiHidden="1" w:unhideWhenUsed="1"/>
@@ -6157,10 +6915,6 @@
     <w:lsdException w:name="List Table 5 Dark Accent 6" w:uiPriority="50"/>
     <w:lsdException w:name="List Table 6 Colorful Accent 6" w:uiPriority="51"/>
     <w:lsdException w:name="List Table 7 Colorful Accent 6" w:uiPriority="52"/>
-    <w:lsdException w:name="Mention" w:semiHidden="1" w:unhideWhenUsed="1"/>
-    <w:lsdException w:name="Smart Hyperlink" w:semiHidden="1" w:unhideWhenUsed="1"/>
-    <w:lsdException w:name="Hashtag" w:semiHidden="1" w:unhideWhenUsed="1"/>
-    <w:lsdException w:name="Unresolved Mention" w:semiHidden="1" w:unhideWhenUsed="1"/>
   </w:latentStyles>
   <w:style w:type="paragraph" w:default="1" w:styleId="Normal">
     <w:name w:val="Normal"/>
@@ -6327,6 +7081,7 @@
   <w:style w:type="character" w:default="1" w:styleId="DefaultParagraphFont">
     <w:name w:val="Default Paragraph Font"/>
     <w:uiPriority w:val="1"/>
+    <w:semiHidden/>
     <w:unhideWhenUsed/>
   </w:style>
   <w:style w:type="table" w:default="1" w:styleId="TableNormal">
@@ -6834,7 +7589,7 @@
 </file>
 
 <file path=customXml/itemProps1.xml><?xml version="1.0" encoding="utf-8"?>
-<ds:datastoreItem xmlns:ds="http://schemas.openxmlformats.org/officeDocument/2006/customXml" ds:itemID="{42DE049C-17A1-4AC5-ABDE-B8E27C2AE3F5}">
+<ds:datastoreItem xmlns:ds="http://schemas.openxmlformats.org/officeDocument/2006/customXml" ds:itemID="{7D5B7046-E928-48B5-A5D4-F22AA616F149}">
   <ds:schemaRefs>
     <ds:schemaRef ds:uri="http://schemas.openxmlformats.org/officeDocument/2006/bibliography"/>
   </ds:schemaRefs>

--- a/general/Methods and materials.docx
+++ b/general/Methods and materials.docx
@@ -7,12 +7,7 @@
         <w:pStyle w:val="Heading1"/>
       </w:pPr>
       <w:r>
-        <w:t xml:space="preserve">Methods and </w:t>
-      </w:r>
-      <w:bookmarkStart w:id="0" w:name="_GoBack"/>
-      <w:bookmarkEnd w:id="0"/>
-      <w:r>
-        <w:t>materials</w:t>
+        <w:t>Methods and materials</w:t>
       </w:r>
     </w:p>
     <w:p>
@@ -1249,27 +1244,14 @@
                               <w:r>
                                 <w:t xml:space="preserve">Figure </w:t>
                               </w:r>
-                              <w:r>
-                                <w:fldChar w:fldCharType="begin"/>
-                              </w:r>
-                              <w:r>
-                                <w:instrText xml:space="preserve"> SEQ Figure \* ARABIC </w:instrText>
-                              </w:r>
-                              <w:r>
-                                <w:fldChar w:fldCharType="separate"/>
-                              </w:r>
-                              <w:r>
-                                <w:rPr>
-                                  <w:noProof/>
-                                </w:rPr>
-                                <w:t>1</w:t>
-                              </w:r>
-                              <w:r>
-                                <w:rPr>
-                                  <w:noProof/>
-                                </w:rPr>
-                                <w:fldChar w:fldCharType="end"/>
-                              </w:r>
+                              <w:fldSimple w:instr=" SEQ Figure \* ARABIC ">
+                                <w:r>
+                                  <w:rPr>
+                                    <w:noProof/>
+                                  </w:rPr>
+                                  <w:t>1</w:t>
+                                </w:r>
+                              </w:fldSimple>
                               <w:r>
                                 <w:t>- Configuration Example</w:t>
                               </w:r>
@@ -1702,7 +1684,6 @@
         <w:pStyle w:val="Heading3"/>
       </w:pPr>
       <w:r>
-        <w:lastRenderedPageBreak/>
         <w:t>Assumptions</w:t>
       </w:r>
     </w:p>
@@ -1972,27 +1953,14 @@
       <w:r>
         <w:t xml:space="preserve">Figure </w:t>
       </w:r>
-      <w:r>
-        <w:fldChar w:fldCharType="begin"/>
-      </w:r>
-      <w:r>
-        <w:instrText xml:space="preserve"> SEQ Figure \* ARABIC </w:instrText>
-      </w:r>
-      <w:r>
-        <w:fldChar w:fldCharType="separate"/>
-      </w:r>
-      <w:r>
-        <w:rPr>
-          <w:noProof/>
-        </w:rPr>
-        <w:t>2</w:t>
-      </w:r>
-      <w:r>
-        <w:rPr>
-          <w:noProof/>
-        </w:rPr>
-        <w:fldChar w:fldCharType="end"/>
-      </w:r>
+      <w:fldSimple w:instr=" SEQ Figure \* ARABIC ">
+        <w:r>
+          <w:rPr>
+            <w:noProof/>
+          </w:rPr>
+          <w:t>2</w:t>
+        </w:r>
+      </w:fldSimple>
       <w:r>
         <w:t>- indices</w:t>
       </w:r>
@@ -2402,11 +2370,7 @@
         <w:t xml:space="preserve"> approach, which combined configurations with the same properties in one design concept.  </w:t>
       </w:r>
       <w:r>
-        <w:t xml:space="preserve">In this specific problem, there </w:t>
-      </w:r>
-      <w:r>
-        <w:lastRenderedPageBreak/>
-        <w:t>are almost 800 concepts and it will be time</w:t>
+        <w:t>In this specific problem, there are almost 800 concepts and it will be time</w:t>
       </w:r>
       <w:r>
         <w:t>-</w:t>
@@ -3003,7 +2967,6 @@
         <w:rPr>
           <w:u w:val="single"/>
         </w:rPr>
-        <w:lastRenderedPageBreak/>
         <w:t>Success</w:t>
       </w:r>
       <w:r>
@@ -3207,27 +3170,14 @@
       <w:r>
         <w:t xml:space="preserve">Table </w:t>
       </w:r>
-      <w:r>
-        <w:fldChar w:fldCharType="begin"/>
-      </w:r>
-      <w:r>
-        <w:instrText xml:space="preserve"> SEQ Table \* ARABIC </w:instrText>
-      </w:r>
-      <w:r>
-        <w:fldChar w:fldCharType="separate"/>
-      </w:r>
-      <w:r>
-        <w:rPr>
-          <w:noProof/>
-        </w:rPr>
-        <w:t>1</w:t>
-      </w:r>
-      <w:r>
-        <w:rPr>
-          <w:noProof/>
-        </w:rPr>
-        <w:fldChar w:fldCharType="end"/>
-      </w:r>
+      <w:fldSimple w:instr=" SEQ Table \* ARABIC ">
+        <w:r>
+          <w:rPr>
+            <w:noProof/>
+          </w:rPr>
+          <w:t>1</w:t>
+        </w:r>
+      </w:fldSimple>
       <w:r>
         <w:t xml:space="preserve"> - Concepts</w:t>
       </w:r>
@@ -3347,7 +3297,6 @@
         <w:pStyle w:val="Heading3"/>
       </w:pPr>
       <w:r>
-        <w:lastRenderedPageBreak/>
         <w:t>Configuration builder</w:t>
       </w:r>
     </w:p>
@@ -3520,27 +3469,14 @@
       <w:r>
         <w:t xml:space="preserve">Figure </w:t>
       </w:r>
-      <w:r>
-        <w:fldChar w:fldCharType="begin"/>
-      </w:r>
-      <w:r>
-        <w:instrText xml:space="preserve"> SEQ Figure \* ARABIC </w:instrText>
-      </w:r>
-      <w:r>
-        <w:fldChar w:fldCharType="separate"/>
-      </w:r>
-      <w:r>
-        <w:rPr>
-          <w:noProof/>
-        </w:rPr>
-        <w:t>3</w:t>
-      </w:r>
-      <w:r>
-        <w:rPr>
-          <w:noProof/>
-        </w:rPr>
-        <w:fldChar w:fldCharType="end"/>
-      </w:r>
+      <w:fldSimple w:instr=" SEQ Figure \* ARABIC ">
+        <w:r>
+          <w:rPr>
+            <w:noProof/>
+          </w:rPr>
+          <w:t>3</w:t>
+        </w:r>
+      </w:fldSimple>
       <w:r>
         <w:t>- Interface between optimization to the simulator</w:t>
       </w:r>
@@ -3559,11 +3495,11 @@
       <w:r>
         <w:t xml:space="preserve">a </w:t>
       </w:r>
-      <w:bookmarkStart w:id="1" w:name="_Hlk29297474"/>
+      <w:bookmarkStart w:id="0" w:name="_Hlk29297474"/>
       <w:r>
         <w:t xml:space="preserve">preliminary </w:t>
       </w:r>
-      <w:bookmarkEnd w:id="1"/>
+      <w:bookmarkEnd w:id="0"/>
       <w:r>
         <w:t xml:space="preserve">Window </w:t>
       </w:r>
@@ -3617,11 +3553,7 @@
         <w:t xml:space="preserve">a </w:t>
       </w:r>
       <w:r>
-        <w:t xml:space="preserve">concept that is at the </w:t>
-      </w:r>
-      <w:r>
-        <w:lastRenderedPageBreak/>
-        <w:t xml:space="preserve">Window </w:t>
+        <w:t xml:space="preserve">concept that is at the Window </w:t>
       </w:r>
       <w:proofErr w:type="gramStart"/>
       <w:r>
@@ -3734,6 +3666,11 @@
     </w:p>
     <w:p>
       <w:r>
+        <w:t>To the selected configurations added all the configurations that simulated before, during the simulator and the interface setup.</w:t>
+      </w:r>
+    </w:p>
+    <w:p>
+      <w:r>
         <w:t>The Pareto Front was calculated as follow:</w:t>
       </w:r>
     </w:p>
@@ -3918,6 +3855,7 @@
         <w:pStyle w:val="Heading3"/>
       </w:pPr>
       <w:r>
+        <w:lastRenderedPageBreak/>
         <w:t>Genetic Algorithm</w:t>
       </w:r>
     </w:p>
@@ -3960,33 +3898,56 @@
     </w:p>
     <w:p>
       <w:r>
+        <w:t xml:space="preserve">In order to speed up the genetic algorithm, all the concepts with up to 220 configurations are simulated before, this action </w:t>
+      </w:r>
+      <w:r>
+        <w:t>take 2 days of computation time and help to handle the resources.</w:t>
+      </w:r>
+      <w:r>
+        <w:t xml:space="preserve"> </w:t>
+      </w:r>
+    </w:p>
+    <w:p>
+      <w:r>
         <w:t>Each concept start</w:t>
       </w:r>
       <w:r>
         <w:t>s</w:t>
       </w:r>
       <w:r>
-        <w:t xml:space="preserve"> with a random population </w:t>
-      </w:r>
-      <w:proofErr w:type="gramStart"/>
-      <w:r>
-        <w:t xml:space="preserve">of  </w:t>
+        <w:t xml:space="preserve"> with a random population</w:t>
+      </w:r>
+      <w:r>
+        <w:t>, and a different number</w:t>
+      </w:r>
+      <w:r>
+        <w:t xml:space="preserve"> of configurations</w:t>
+      </w:r>
+      <w:r>
+        <w:t xml:space="preserve"> </w:t>
+      </w:r>
+      <w:bookmarkStart w:id="1" w:name="_GoBack"/>
+      <w:bookmarkEnd w:id="1"/>
+      <w:r>
+        <w:t>according</w:t>
+      </w:r>
+      <w:r>
+        <w:t xml:space="preserve"> to</w:t>
+      </w:r>
+      <w:r>
+        <w:t xml:space="preserve"> the following method: *</w:t>
       </w:r>
       <w:r>
         <w:rPr>
           <w:highlight w:val="yellow"/>
         </w:rPr>
+        <w:t>****</w:t>
+      </w:r>
+      <w:r>
         <w:t>*</w:t>
       </w:r>
-      <w:proofErr w:type="gramEnd"/>
-      <w:r>
-        <w:rPr>
-          <w:highlight w:val="yellow"/>
-        </w:rPr>
-        <w:t>**</w:t>
-      </w:r>
-      <w:r>
-        <w:t xml:space="preserve"> configurations.</w:t>
+      <w:r>
+        <w:t>.</w:t>
       </w:r>
       <w:r>
         <w:t xml:space="preserve"> </w:t>
@@ -4058,7 +4019,6 @@
         </w:numPr>
       </w:pPr>
       <w:r>
-        <w:lastRenderedPageBreak/>
         <w:t>All the configurations in the concepts are evaluated</w:t>
       </w:r>
     </w:p>
@@ -4220,6 +4180,7 @@
         <w:rPr>
           <w:noProof/>
         </w:rPr>
+        <w:lastRenderedPageBreak/>
         <w:drawing>
           <wp:inline distT="0" distB="0" distL="0" distR="0" wp14:anchorId="7F5DCBB0" wp14:editId="4C4B6C18">
             <wp:extent cx="5581498" cy="4600023"/>
@@ -4281,27 +4242,14 @@
       <w:r>
         <w:t xml:space="preserve">Figure </w:t>
       </w:r>
-      <w:r>
-        <w:fldChar w:fldCharType="begin"/>
-      </w:r>
-      <w:r>
-        <w:instrText xml:space="preserve"> SEQ Figure \* ARABIC </w:instrText>
-      </w:r>
-      <w:r>
-        <w:fldChar w:fldCharType="separate"/>
-      </w:r>
-      <w:r>
-        <w:rPr>
-          <w:noProof/>
-        </w:rPr>
-        <w:t>4</w:t>
-      </w:r>
-      <w:r>
-        <w:rPr>
-          <w:noProof/>
-        </w:rPr>
-        <w:fldChar w:fldCharType="end"/>
-      </w:r>
+      <w:fldSimple w:instr=" SEQ Figure \* ARABIC ">
+        <w:r>
+          <w:rPr>
+            <w:noProof/>
+          </w:rPr>
+          <w:t>4</w:t>
+        </w:r>
+      </w:fldSimple>
       <w:r>
         <w:t xml:space="preserve"> - Gen</w:t>
       </w:r>
@@ -7589,7 +7537,7 @@
 </file>
 
 <file path=customXml/itemProps1.xml><?xml version="1.0" encoding="utf-8"?>
-<ds:datastoreItem xmlns:ds="http://schemas.openxmlformats.org/officeDocument/2006/customXml" ds:itemID="{7D5B7046-E928-48B5-A5D4-F22AA616F149}">
+<ds:datastoreItem xmlns:ds="http://schemas.openxmlformats.org/officeDocument/2006/customXml" ds:itemID="{ADBEFB91-2FCB-452C-832B-BD717F182885}">
   <ds:schemaRefs>
     <ds:schemaRef ds:uri="http://schemas.openxmlformats.org/officeDocument/2006/bibliography"/>
   </ds:schemaRefs>

--- a/general/Methods and materials.docx
+++ b/general/Methods and materials.docx
@@ -1,6 +1,6 @@
 
 <file path=word/document.xml><?xml version="1.0" encoding="utf-8"?>
-<w:document xmlns:wpc="http://schemas.microsoft.com/office/word/2010/wordprocessingCanvas" xmlns:cx="http://schemas.microsoft.com/office/drawing/2014/chartex" xmlns:cx1="http://schemas.microsoft.com/office/drawing/2015/9/8/chartex" xmlns:mc="http://schemas.openxmlformats.org/markup-compatibility/2006" xmlns:o="urn:schemas-microsoft-com:office:office" xmlns:r="http://schemas.openxmlformats.org/officeDocument/2006/relationships" xmlns:m="http://schemas.openxmlformats.org/officeDocument/2006/math" xmlns:v="urn:schemas-microsoft-com:vml" xmlns:wp14="http://schemas.microsoft.com/office/word/2010/wordprocessingDrawing" xmlns:wp="http://schemas.openxmlformats.org/drawingml/2006/wordprocessingDrawing" xmlns:w10="urn:schemas-microsoft-com:office:word" xmlns:w="http://schemas.openxmlformats.org/wordprocessingml/2006/main" xmlns:w14="http://schemas.microsoft.com/office/word/2010/wordml" xmlns:w15="http://schemas.microsoft.com/office/word/2012/wordml" xmlns:w16se="http://schemas.microsoft.com/office/word/2015/wordml/symex" xmlns:wpg="http://schemas.microsoft.com/office/word/2010/wordprocessingGroup" xmlns:wpi="http://schemas.microsoft.com/office/word/2010/wordprocessingInk" xmlns:wne="http://schemas.microsoft.com/office/word/2006/wordml" xmlns:wps="http://schemas.microsoft.com/office/word/2010/wordprocessingShape" mc:Ignorable="w14 w15 w16se wp14">
+<w:document xmlns:wpc="http://schemas.microsoft.com/office/word/2010/wordprocessingCanvas" xmlns:cx="http://schemas.microsoft.com/office/drawing/2014/chartex" xmlns:cx1="http://schemas.microsoft.com/office/drawing/2015/9/8/chartex" xmlns:cx2="http://schemas.microsoft.com/office/drawing/2015/10/21/chartex" xmlns:cx3="http://schemas.microsoft.com/office/drawing/2016/5/9/chartex" xmlns:cx4="http://schemas.microsoft.com/office/drawing/2016/5/10/chartex" xmlns:cx5="http://schemas.microsoft.com/office/drawing/2016/5/11/chartex" xmlns:cx6="http://schemas.microsoft.com/office/drawing/2016/5/12/chartex" xmlns:cx7="http://schemas.microsoft.com/office/drawing/2016/5/13/chartex" xmlns:cx8="http://schemas.microsoft.com/office/drawing/2016/5/14/chartex" xmlns:mc="http://schemas.openxmlformats.org/markup-compatibility/2006" xmlns:aink="http://schemas.microsoft.com/office/drawing/2016/ink" xmlns:am3d="http://schemas.microsoft.com/office/drawing/2017/model3d" xmlns:o="urn:schemas-microsoft-com:office:office" xmlns:r="http://schemas.openxmlformats.org/officeDocument/2006/relationships" xmlns:m="http://schemas.openxmlformats.org/officeDocument/2006/math" xmlns:v="urn:schemas-microsoft-com:vml" xmlns:wp14="http://schemas.microsoft.com/office/word/2010/wordprocessingDrawing" xmlns:wp="http://schemas.openxmlformats.org/drawingml/2006/wordprocessingDrawing" xmlns:w10="urn:schemas-microsoft-com:office:word" xmlns:w="http://schemas.openxmlformats.org/wordprocessingml/2006/main" xmlns:w14="http://schemas.microsoft.com/office/word/2010/wordml" xmlns:w15="http://schemas.microsoft.com/office/word/2012/wordml" xmlns:w16cid="http://schemas.microsoft.com/office/word/2016/wordml/cid" xmlns:w16se="http://schemas.microsoft.com/office/word/2015/wordml/symex" xmlns:wpg="http://schemas.microsoft.com/office/word/2010/wordprocessingGroup" xmlns:wpi="http://schemas.microsoft.com/office/word/2010/wordprocessingInk" xmlns:wne="http://schemas.microsoft.com/office/word/2006/wordml" xmlns:wps="http://schemas.microsoft.com/office/word/2010/wordprocessingShape" mc:Ignorable="w14 w15 w16se w16cid wp14">
   <w:body>
     <w:p>
       <w:pPr>
@@ -1578,27 +1578,14 @@
                         <w:r>
                           <w:t xml:space="preserve">Figure </w:t>
                         </w:r>
-                        <w:r>
-                          <w:fldChar w:fldCharType="begin"/>
-                        </w:r>
-                        <w:r>
-                          <w:instrText xml:space="preserve"> SEQ Figure \* ARABIC </w:instrText>
-                        </w:r>
-                        <w:r>
-                          <w:fldChar w:fldCharType="separate"/>
-                        </w:r>
-                        <w:r>
-                          <w:rPr>
-                            <w:noProof/>
-                          </w:rPr>
-                          <w:t>1</w:t>
-                        </w:r>
-                        <w:r>
-                          <w:rPr>
-                            <w:noProof/>
-                          </w:rPr>
-                          <w:fldChar w:fldCharType="end"/>
-                        </w:r>
+                        <w:fldSimple w:instr=" SEQ Figure \* ARABIC ">
+                          <w:r>
+                            <w:rPr>
+                              <w:noProof/>
+                            </w:rPr>
+                            <w:t>1</w:t>
+                          </w:r>
+                        </w:fldSimple>
                         <w:r>
                           <w:t>- Configuration Example</w:t>
                         </w:r>
@@ -1952,13 +1939,8 @@
       </w:r>
     </w:p>
     <w:p>
-      <w:proofErr w:type="gramStart"/>
-      <w:r>
-        <w:t>those</w:t>
-      </w:r>
-      <w:proofErr w:type="gramEnd"/>
-      <w:r>
-        <w:t xml:space="preserve"> assumptions </w:t>
+      <w:r>
+        <w:t xml:space="preserve">those assumptions </w:t>
       </w:r>
       <w:r>
         <w:t>reduced the available manipulators to</w:t>
@@ -2078,8 +2060,14 @@
         <w:keepNext/>
         <w:jc w:val="center"/>
       </w:pPr>
-      <w:r>
-        <w:lastRenderedPageBreak/>
+    </w:p>
+    <w:p>
+      <w:pPr>
+        <w:pStyle w:val="Caption"/>
+        <w:keepNext/>
+        <w:jc w:val="center"/>
+      </w:pPr>
+      <w:r>
         <w:t xml:space="preserve">Table </w:t>
       </w:r>
       <w:fldSimple w:instr=" SEQ Table \* ARABIC ">
@@ -2094,23 +2082,19 @@
         <w:t xml:space="preserve">- </w:t>
       </w:r>
       <w:r>
-        <w:t>indices to examine</w:t>
-      </w:r>
-    </w:p>
-    <w:p>
-      <w:pPr>
-        <w:keepNext/>
+        <w:t>Selected Indices</w:t>
+      </w:r>
+    </w:p>
+    <w:p>
+      <w:pPr>
         <w:jc w:val="center"/>
       </w:pPr>
       <w:r>
-        <w:rPr>
-          <w:noProof/>
-        </w:rPr>
         <w:drawing>
-          <wp:inline distT="0" distB="0" distL="0" distR="0" wp14:anchorId="09063431" wp14:editId="432B105A">
-            <wp:extent cx="6495898" cy="3014604"/>
-            <wp:effectExtent l="0" t="0" r="635" b="0"/>
-            <wp:docPr id="3" name="Picture 3"/>
+          <wp:inline distT="0" distB="0" distL="0" distR="0" wp14:anchorId="285667D5" wp14:editId="54F787B7">
+            <wp:extent cx="6417190" cy="2687541"/>
+            <wp:effectExtent l="0" t="0" r="0" b="0"/>
+            <wp:docPr id="2" name="Picture 2"/>
             <wp:cNvGraphicFramePr>
               <a:graphicFrameLocks xmlns:a="http://schemas.openxmlformats.org/drawingml/2006/main" noChangeAspect="1"/>
             </wp:cNvGraphicFramePr>
@@ -2118,12 +2102,12 @@
               <a:graphicData uri="http://schemas.openxmlformats.org/drawingml/2006/picture">
                 <pic:pic xmlns:pic="http://schemas.openxmlformats.org/drawingml/2006/picture">
                   <pic:nvPicPr>
-                    <pic:cNvPr id="0" name="Picture 2"/>
+                    <pic:cNvPr id="0" name="Picture 1"/>
                     <pic:cNvPicPr>
                       <a:picLocks noChangeAspect="1" noChangeArrowheads="1"/>
                     </pic:cNvPicPr>
                   </pic:nvPicPr>
-                  <pic:blipFill rotWithShape="1">
+                  <pic:blipFill>
                     <a:blip r:embed="rId6">
                       <a:extLst>
                         <a:ext uri="{28A0092B-C50C-407E-A947-70E740481C1C}">
@@ -2131,13 +2115,15 @@
                         </a:ext>
                       </a:extLst>
                     </a:blip>
-                    <a:srcRect b="17259"/>
-                    <a:stretch/>
+                    <a:srcRect/>
+                    <a:stretch>
+                      <a:fillRect/>
+                    </a:stretch>
                   </pic:blipFill>
                   <pic:spPr bwMode="auto">
                     <a:xfrm>
                       <a:off x="0" y="0"/>
-                      <a:ext cx="6509388" cy="3020865"/>
+                      <a:ext cx="6424036" cy="2690408"/>
                     </a:xfrm>
                     <a:prstGeom prst="rect">
                       <a:avLst/>
@@ -2146,11 +2132,6 @@
                     <a:ln>
                       <a:noFill/>
                     </a:ln>
-                    <a:extLst>
-                      <a:ext uri="{53640926-AAD7-44D8-BBD7-CCE9431645EC}">
-                        <a14:shadowObscured xmlns:a14="http://schemas.microsoft.com/office/drawing/2010/main"/>
-                      </a:ext>
-                    </a:extLst>
                   </pic:spPr>
                 </pic:pic>
               </a:graphicData>
@@ -2161,15 +2142,10 @@
     </w:p>
     <w:p>
       <w:pPr>
-        <w:keepNext/>
-        <w:jc w:val="center"/>
-      </w:pPr>
-    </w:p>
-    <w:p>
-      <w:pPr>
         <w:pStyle w:val="Heading2"/>
       </w:pPr>
       <w:r>
+        <w:lastRenderedPageBreak/>
         <w:t>Simulation</w:t>
       </w:r>
     </w:p>
@@ -2183,66 +2159,241 @@
     </w:p>
     <w:p>
       <w:r>
-        <w:t xml:space="preserve">Gazebo simulator and </w:t>
-      </w:r>
+        <w:t>Gazebo simulator and MoveIt</w:t>
+      </w:r>
+      <w:r>
+        <w:t xml:space="preserve"> </w:t>
+      </w:r>
+      <w:r>
+        <w:t xml:space="preserve">have been used </w:t>
+      </w:r>
+      <w:r>
+        <w:t>for motion planning, inverse kinematics, control</w:t>
+      </w:r>
+      <w:r>
+        <w:t>,</w:t>
+      </w:r>
+      <w:r>
+        <w:t xml:space="preserve"> and collision checking</w:t>
+      </w:r>
+      <w:r>
+        <w:t xml:space="preserve">, </w:t>
+      </w:r>
+      <w:r>
+        <w:t xml:space="preserve">in </w:t>
+      </w:r>
+      <w:r>
+        <w:t xml:space="preserve">order to simulate different configurations of robotic arms. </w:t>
+      </w:r>
+      <w:r>
+        <w:t xml:space="preserve"> </w:t>
+      </w:r>
+      <w:r>
+        <w:t xml:space="preserve">Robot Operating System (ROS) </w:t>
+      </w:r>
+      <w:r>
+        <w:t xml:space="preserve">has </w:t>
+      </w:r>
+      <w:r>
+        <w:t xml:space="preserve">been used to </w:t>
+      </w:r>
+      <w:r>
+        <w:t>connect</w:t>
+      </w:r>
+      <w:r>
+        <w:t xml:space="preserve"> between</w:t>
+      </w:r>
+      <w:r>
+        <w:t xml:space="preserve"> those platforms and </w:t>
+      </w:r>
+      <w:r>
+        <w:t>si</w:t>
+      </w:r>
+      <w:r>
+        <w:t xml:space="preserve">mplify </w:t>
+      </w:r>
+      <w:r>
+        <w:t>the process</w:t>
+      </w:r>
+      <w:r>
+        <w:t>.</w:t>
+      </w:r>
+    </w:p>
+    <w:p>
+      <w:r>
+        <w:t>Gazebo</w:t>
+      </w:r>
+      <w:r>
+        <w:t xml:space="preserve"> </w:t>
+      </w:r>
+      <w:r>
+        <w:t xml:space="preserve">is </w:t>
+      </w:r>
+      <w:r>
+        <w:t xml:space="preserve">a </w:t>
+      </w:r>
+      <w:r>
+        <w:t xml:space="preserve">simulator </w:t>
+      </w:r>
+      <w:r>
+        <w:t xml:space="preserve">tool </w:t>
+      </w:r>
+      <w:r>
+        <w:t>that</w:t>
+      </w:r>
+      <w:r>
+        <w:t xml:space="preserve"> </w:t>
+      </w:r>
+      <w:r>
+        <w:t>simulate</w:t>
+      </w:r>
+      <w:r>
+        <w:t>s</w:t>
+      </w:r>
+      <w:r>
+        <w:t xml:space="preserve"> the real world and the environment where the</w:t>
+      </w:r>
+      <w:r>
+        <w:t xml:space="preserve"> selected</w:t>
+      </w:r>
+      <w:r>
+        <w:t xml:space="preserve"> manipulator arm will work.</w:t>
+      </w:r>
+      <w:r>
+        <w:t xml:space="preserve">  </w:t>
+      </w:r>
+      <w:r>
+        <w:t>In the simulation, t</w:t>
+      </w:r>
+      <w:r>
+        <w:t xml:space="preserve">he plant is modeled as </w:t>
+      </w:r>
+      <w:r>
+        <w:t xml:space="preserve">a </w:t>
+      </w:r>
+      <w:r>
+        <w:t>cylinder at a height of 0.75 meters and a radius of 0.5 meters</w:t>
+      </w:r>
+      <w:r>
+        <w:t xml:space="preserve"> (</w:t>
+      </w:r>
+      <w:r>
+        <w:rPr>
+          <w:highlight w:val="yellow"/>
+        </w:rPr>
+        <w:t>figure ???)</w:t>
+      </w:r>
+      <w:r>
+        <w:rPr>
+          <w:highlight w:val="yellow"/>
+        </w:rPr>
+        <w:t>.</w:t>
+      </w:r>
+    </w:p>
+    <w:p>
       <w:proofErr w:type="spellStart"/>
       <w:r>
-        <w:t>MoveIt</w:t>
+        <w:t>Moveit</w:t>
       </w:r>
       <w:proofErr w:type="spellEnd"/>
       <w:r>
         <w:t xml:space="preserve"> </w:t>
       </w:r>
       <w:r>
-        <w:t xml:space="preserve">have been used </w:t>
-      </w:r>
-      <w:r>
-        <w:t>for motion planning, inverse kinematics, control</w:t>
+        <w:t xml:space="preserve">is a tool to calculate motion planning </w:t>
+      </w:r>
+      <w:r>
+        <w:t>and</w:t>
+      </w:r>
+      <w:r>
+        <w:t xml:space="preserve"> control</w:t>
+      </w:r>
+      <w:r>
+        <w:t xml:space="preserve"> the movement of each configuration</w:t>
+      </w:r>
+      <w:r>
+        <w:t xml:space="preserve"> in the </w:t>
+      </w:r>
+      <w:r>
+        <w:t xml:space="preserve">Gazebo </w:t>
+      </w:r>
+      <w:r>
+        <w:t>simulator</w:t>
+      </w:r>
+      <w:r>
+        <w:t xml:space="preserve">.  </w:t>
+      </w:r>
+      <w:r>
+        <w:t xml:space="preserve">the motion planning algorithm that selected for </w:t>
+      </w:r>
+      <w:r>
+        <w:t xml:space="preserve">each configuration </w:t>
+      </w:r>
+      <w:r>
+        <w:t xml:space="preserve">is </w:t>
+      </w:r>
+      <w:r>
+        <w:t>rapidly exploring random tree (</w:t>
+      </w:r>
+      <w:r>
+        <w:t xml:space="preserve">RRT) algorithm, which can </w:t>
+      </w:r>
+      <w:r>
+        <w:t>handle problems with obstacles and differential constraints</w:t>
+      </w:r>
+      <w:r>
+        <w:t>.</w:t>
+      </w:r>
+      <w:r>
+        <w:t xml:space="preserve"> </w:t>
+      </w:r>
+      <w:r>
+        <w:t xml:space="preserve"> RRT isn't finding the optimal path but find a </w:t>
+      </w:r>
+      <w:r>
+        <w:t xml:space="preserve">valid </w:t>
+      </w:r>
+      <w:r>
+        <w:t xml:space="preserve">path in </w:t>
+      </w:r>
+      <w:r>
+        <w:t xml:space="preserve">a </w:t>
+      </w:r>
+      <w:r>
+        <w:t>short time.</w:t>
+      </w:r>
+      <w:r>
+        <w:t xml:space="preserve"> </w:t>
+      </w:r>
+      <w:r>
+        <w:t>In</w:t>
+      </w:r>
+      <w:r>
+        <w:t xml:space="preserve"> the simulation</w:t>
       </w:r>
       <w:r>
         <w:t>,</w:t>
       </w:r>
       <w:r>
-        <w:t xml:space="preserve"> and collision checking</w:t>
-      </w:r>
-      <w:r>
-        <w:t xml:space="preserve">, </w:t>
-      </w:r>
-      <w:r>
-        <w:t xml:space="preserve">in </w:t>
-      </w:r>
-      <w:r>
-        <w:t xml:space="preserve">order to simulate different configurations of robotic arms. </w:t>
+        <w:t xml:space="preserve"> the </w:t>
+      </w:r>
+      <w:r>
+        <w:t xml:space="preserve">simulation running </w:t>
+      </w:r>
+      <w:r>
+        <w:t xml:space="preserve">time </w:t>
+      </w:r>
+      <w:r>
+        <w:t>is very important</w:t>
+      </w:r>
+      <w:r>
+        <w:t xml:space="preserve"> and</w:t>
       </w:r>
       <w:r>
         <w:t xml:space="preserve"> </w:t>
       </w:r>
       <w:r>
-        <w:t xml:space="preserve">Robot Operating System (ROS) </w:t>
-      </w:r>
-      <w:r>
-        <w:t xml:space="preserve">has </w:t>
-      </w:r>
-      <w:r>
-        <w:t xml:space="preserve">been used to </w:t>
-      </w:r>
-      <w:r>
-        <w:t>connect</w:t>
-      </w:r>
-      <w:r>
-        <w:t xml:space="preserve"> between</w:t>
-      </w:r>
-      <w:r>
-        <w:t xml:space="preserve"> those platforms and </w:t>
-      </w:r>
-      <w:r>
-        <w:t>si</w:t>
-      </w:r>
-      <w:r>
-        <w:t xml:space="preserve">mplify </w:t>
-      </w:r>
-      <w:r>
-        <w:t>the process</w:t>
+        <w:t>the RRT has been limited to 2 seconds to find a possible path</w:t>
       </w:r>
       <w:r>
         <w:t>.</w:t>
@@ -2250,241 +2401,55 @@
     </w:p>
     <w:p>
       <w:r>
-        <w:t>Gazebo</w:t>
+        <w:t>The dynamic and kinematic structure that is used in ROS and Gazebo</w:t>
+      </w:r>
+      <w:r>
+        <w:t>,</w:t>
+      </w:r>
+      <w:r>
+        <w:t xml:space="preserve"> to present arms</w:t>
+      </w:r>
+      <w:r>
+        <w:t>,</w:t>
+      </w:r>
+      <w:r>
+        <w:t xml:space="preserve"> is Universal Robotics Description Format (URDF).</w:t>
+      </w:r>
+      <w:r>
+        <w:t xml:space="preserve"> Because the URDF also considers the dynamic part of the arm there is necessary to calculate the weight of each link. </w:t>
+      </w:r>
+      <w:r>
+        <w:t xml:space="preserve">The weight of each link is calculated by the ratio between the accumulated length to the accumulated weight of the link- the ratio was calculated according to 2 different types of manipulators: UR5 and MOTOMAN </w:t>
+      </w:r>
+      <w:r>
+        <w:t>YR-MH005LN</w:t>
       </w:r>
       <w:r>
         <w:t xml:space="preserve"> </w:t>
       </w:r>
       <w:r>
-        <w:t xml:space="preserve">is </w:t>
-      </w:r>
-      <w:r>
-        <w:t xml:space="preserve">a </w:t>
-      </w:r>
-      <w:r>
-        <w:t xml:space="preserve">simulator </w:t>
-      </w:r>
-      <w:r>
-        <w:t xml:space="preserve">tool </w:t>
-      </w:r>
-      <w:r>
-        <w:t>that</w:t>
-      </w:r>
-      <w:r>
-        <w:t xml:space="preserve"> </w:t>
-      </w:r>
-      <w:r>
-        <w:t>simulate</w:t>
-      </w:r>
-      <w:r>
-        <w:t>s</w:t>
-      </w:r>
-      <w:r>
-        <w:t xml:space="preserve"> the real world and the environment where the</w:t>
-      </w:r>
-      <w:r>
-        <w:t xml:space="preserve"> selected</w:t>
-      </w:r>
-      <w:r>
-        <w:t xml:space="preserve"> manipulator arm will work.</w:t>
+        <w:t>(</w:t>
+      </w:r>
+      <w:r>
+        <w:rPr>
+          <w:highlight w:val="yellow"/>
+        </w:rPr>
+        <w:t>figure ***)</w:t>
       </w:r>
       <w:r>
         <w:t xml:space="preserve">  </w:t>
       </w:r>
-      <w:r>
-        <w:t>In the simulation, t</w:t>
-      </w:r>
-      <w:r>
-        <w:t xml:space="preserve">he plant is modeled as </w:t>
-      </w:r>
-      <w:r>
-        <w:t xml:space="preserve">a </w:t>
-      </w:r>
-      <w:r>
-        <w:t>cylinder at a height of 0.75 meters and a radius of 0.5 meters</w:t>
-      </w:r>
-      <w:r>
-        <w:t xml:space="preserve"> (</w:t>
-      </w:r>
+    </w:p>
+    <w:p>
+      <w:r>
+        <w:t>In the simulator, 4 points have been chosen to be reached by the arm. All the points are at a distance of 30 cm from the plant and in a different orientation.</w:t>
+      </w:r>
+    </w:p>
+    <w:p>
       <w:r>
         <w:rPr>
           <w:highlight w:val="yellow"/>
         </w:rPr>
-        <w:t>figure ???)</w:t>
-      </w:r>
-      <w:r>
-        <w:rPr>
-          <w:highlight w:val="yellow"/>
-        </w:rPr>
-        <w:t>.</w:t>
-      </w:r>
-    </w:p>
-    <w:p>
-      <w:proofErr w:type="spellStart"/>
-      <w:r>
-        <w:t>Moveit</w:t>
-      </w:r>
-      <w:proofErr w:type="spellEnd"/>
-      <w:r>
-        <w:t xml:space="preserve"> </w:t>
-      </w:r>
-      <w:r>
-        <w:t xml:space="preserve">is a tool to calculate motion planning </w:t>
-      </w:r>
-      <w:r>
-        <w:t>and</w:t>
-      </w:r>
-      <w:r>
-        <w:t xml:space="preserve"> control</w:t>
-      </w:r>
-      <w:r>
-        <w:t xml:space="preserve"> the movement of each configuration</w:t>
-      </w:r>
-      <w:r>
-        <w:t xml:space="preserve"> in the </w:t>
-      </w:r>
-      <w:r>
-        <w:t xml:space="preserve">Gazebo </w:t>
-      </w:r>
-      <w:r>
-        <w:t>simulator</w:t>
-      </w:r>
-      <w:r>
-        <w:t xml:space="preserve">.  </w:t>
-      </w:r>
-      <w:proofErr w:type="gramStart"/>
-      <w:r>
-        <w:t>the</w:t>
-      </w:r>
-      <w:proofErr w:type="gramEnd"/>
-      <w:r>
-        <w:t xml:space="preserve"> motion planning algorithm that selected for </w:t>
-      </w:r>
-      <w:r>
-        <w:t xml:space="preserve">each configuration </w:t>
-      </w:r>
-      <w:r>
-        <w:t xml:space="preserve">is </w:t>
-      </w:r>
-      <w:r>
-        <w:t>rapidly exploring random tree (</w:t>
-      </w:r>
-      <w:r>
-        <w:t xml:space="preserve">RRT) algorithm, which can </w:t>
-      </w:r>
-      <w:r>
-        <w:t>handle problems with obstacles and differential constraints</w:t>
-      </w:r>
-      <w:r>
-        <w:t>.</w:t>
-      </w:r>
-      <w:r>
-        <w:t xml:space="preserve"> </w:t>
-      </w:r>
-      <w:r>
-        <w:t xml:space="preserve"> RRT isn't finding the optimal path but find a </w:t>
-      </w:r>
-      <w:r>
-        <w:t xml:space="preserve">valid </w:t>
-      </w:r>
-      <w:r>
-        <w:t xml:space="preserve">path in </w:t>
-      </w:r>
-      <w:r>
-        <w:t xml:space="preserve">a </w:t>
-      </w:r>
-      <w:r>
-        <w:t>short time.</w:t>
-      </w:r>
-      <w:r>
-        <w:t xml:space="preserve"> </w:t>
-      </w:r>
-      <w:r>
-        <w:t>In</w:t>
-      </w:r>
-      <w:r>
-        <w:t xml:space="preserve"> the simulation</w:t>
-      </w:r>
-      <w:r>
-        <w:t>,</w:t>
-      </w:r>
-      <w:r>
-        <w:t xml:space="preserve"> the </w:t>
-      </w:r>
-      <w:r>
-        <w:t xml:space="preserve">simulation running </w:t>
-      </w:r>
-      <w:r>
-        <w:t xml:space="preserve">time </w:t>
-      </w:r>
-      <w:r>
-        <w:t>is very important</w:t>
-      </w:r>
-      <w:r>
-        <w:t xml:space="preserve"> and</w:t>
-      </w:r>
-      <w:r>
-        <w:t xml:space="preserve"> </w:t>
-      </w:r>
-      <w:r>
-        <w:t>the RRT has been limited to 2 seconds to find a possible path</w:t>
-      </w:r>
-      <w:r>
-        <w:t>.</w:t>
-      </w:r>
-    </w:p>
-    <w:p>
-      <w:r>
-        <w:t>The dynamic and kinematic structure that is used in ROS and Gazebo</w:t>
-      </w:r>
-      <w:r>
-        <w:t>,</w:t>
-      </w:r>
-      <w:r>
-        <w:t xml:space="preserve"> to present arms</w:t>
-      </w:r>
-      <w:r>
-        <w:t>,</w:t>
-      </w:r>
-      <w:r>
-        <w:t xml:space="preserve"> is Universal Robotics Description Format (URDF).</w:t>
-      </w:r>
-      <w:r>
-        <w:t xml:space="preserve"> Because the URDF also considers the dynamic part of the arm there is necessary to calculate the weight of each link. </w:t>
-      </w:r>
-      <w:r>
-        <w:t xml:space="preserve">The weight of each link is calculated by the ratio between the accumulated length to the accumulated weight of the link- the ratio was calculated according to 2 different types of manipulators: UR5 and MOTOMAN </w:t>
-      </w:r>
-      <w:r>
-        <w:t>YR-MH005LN</w:t>
-      </w:r>
-      <w:r>
-        <w:t xml:space="preserve"> </w:t>
-      </w:r>
-      <w:r>
-        <w:t>(</w:t>
-      </w:r>
-      <w:r>
-        <w:rPr>
-          <w:highlight w:val="yellow"/>
-        </w:rPr>
-        <w:t>figure ***)</w:t>
-      </w:r>
-      <w:r>
-        <w:t xml:space="preserve">  </w:t>
-      </w:r>
-    </w:p>
-    <w:p>
-      <w:r>
-        <w:t>In the simulator, 4 points have been chosen to be reached by the arm. All the points are at a distance of 30 cm from the plant and in a different orientation.</w:t>
-      </w:r>
-    </w:p>
-    <w:p>
-      <w:r>
-        <w:rPr>
-          <w:highlight w:val="yellow"/>
-        </w:rPr>
-        <w:lastRenderedPageBreak/>
         <w:t>**** Add the points + plant image with coordinate frame ***</w:t>
       </w:r>
     </w:p>
@@ -2656,15 +2621,7 @@
         <w:t>tions</w:t>
       </w:r>
       <w:r>
-        <w:t xml:space="preserve">. </w:t>
-      </w:r>
-      <w:proofErr w:type="gramStart"/>
-      <w:r>
-        <w:t>with</w:t>
-      </w:r>
-      <w:proofErr w:type="gramEnd"/>
-      <w:r>
-        <w:t xml:space="preserve"> an </w:t>
+        <w:t xml:space="preserve">. with an </w:t>
       </w:r>
       <w:r>
         <w:t xml:space="preserve">average </w:t>
@@ -2716,6 +2673,7 @@
     </w:p>
     <w:p>
       <w:r>
+        <w:lastRenderedPageBreak/>
         <w:t xml:space="preserve">Therefore, an optimization method </w:t>
       </w:r>
       <w:r>
@@ -2758,15 +2716,7 @@
         <w:t>deep search of each concept</w:t>
       </w:r>
       <w:r>
-        <w:t xml:space="preserve">. </w:t>
-      </w:r>
-      <w:proofErr w:type="gramStart"/>
-      <w:r>
-        <w:t>therefore</w:t>
-      </w:r>
-      <w:proofErr w:type="gramEnd"/>
-      <w:r>
-        <w:t>,</w:t>
+        <w:t>. therefore,</w:t>
       </w:r>
       <w:r>
         <w:t xml:space="preserve"> </w:t>
@@ -2857,7 +2807,17 @@
         <w:t xml:space="preserve">e first </w:t>
       </w:r>
       <w:r>
-        <w:t>part, a predefined computing time allocated to find satisficing concepts that would be explored more deeply in the second part of the optimization.</w:t>
+        <w:t xml:space="preserve">part, a predefined computing time allocated to find </w:t>
+      </w:r>
+      <w:r>
+        <w:rPr>
+          <w:color w:val="FF0000"/>
+          <w:highlight w:val="yellow"/>
+        </w:rPr>
+        <w:t xml:space="preserve">satisficing </w:t>
+      </w:r>
+      <w:r>
+        <w:t>concepts that would be explored more deeply in the second part of the optimization.</w:t>
       </w:r>
     </w:p>
     <w:p>
@@ -2865,7 +2825,17 @@
         <w:t xml:space="preserve">In </w:t>
       </w:r>
       <w:r>
-        <w:t>the second part, the concepts that satisficed in the previous part are going to be explored more widely and to find the Pareto front of the problem by using a m</w:t>
+        <w:t xml:space="preserve">the second part, the concepts that </w:t>
+      </w:r>
+      <w:r>
+        <w:rPr>
+          <w:color w:val="FF0000"/>
+          <w:highlight w:val="yellow"/>
+        </w:rPr>
+        <w:t>satisficed</w:t>
+      </w:r>
+      <w:r>
+        <w:t xml:space="preserve"> in the previous part are going to be explored more widely and to find the Pareto front of the problem by using a m</w:t>
       </w:r>
       <w:r>
         <w:t xml:space="preserve">ulti-objective </w:t>
@@ -3019,7 +2989,6 @@
         <w:pStyle w:val="Heading3"/>
       </w:pPr>
       <w:r>
-        <w:lastRenderedPageBreak/>
         <w:t>Independent variables</w:t>
       </w:r>
       <w:r>
@@ -3222,11 +3191,11 @@
         <w:ind w:left="720" w:firstLine="720"/>
       </w:pPr>
       <w:r>
-        <w:t>X3[0</w:t>
+        <w:t>X3[</w:t>
       </w:r>
       <w:proofErr w:type="gramStart"/>
       <w:r>
-        <w:t>]=</w:t>
+        <w:t>0]=</w:t>
       </w:r>
       <w:proofErr w:type="gramEnd"/>
       <w:r>
@@ -3304,11 +3273,11 @@
         </w:rPr>
       </w:pPr>
       <w:r>
-        <w:t>If X1[i-1</w:t>
+        <w:t>If X1[i-</w:t>
       </w:r>
       <w:proofErr w:type="gramStart"/>
       <w:r>
-        <w:t>]=</w:t>
+        <w:t>1]=</w:t>
       </w:r>
       <w:proofErr w:type="gramEnd"/>
       <w:r>
@@ -3345,7 +3314,7 @@
       </w:r>
       <w:r>
         <w:rPr>
-          <w:highlight w:val="yellow"/>
+          <w:highlight w:val="red"/>
           <w:u w:val="single"/>
         </w:rPr>
         <w:t>******</w:t>
@@ -3362,6 +3331,7 @@
         <w:rPr>
           <w:u w:val="single"/>
         </w:rPr>
+        <w:lastRenderedPageBreak/>
         <w:t xml:space="preserve">After Roll joint can’t </w:t>
       </w:r>
       <w:r>
@@ -3391,15 +3361,15 @@
         <w:ind w:left="720" w:firstLine="720"/>
       </w:pPr>
       <w:r>
-        <w:t xml:space="preserve"> If X1[i</w:t>
+        <w:t xml:space="preserve"> If X1[i]==Roll and (X1[i+</w:t>
       </w:r>
       <w:proofErr w:type="gramStart"/>
       <w:r>
-        <w:t>]=</w:t>
+        <w:t>1]=</w:t>
       </w:r>
       <w:proofErr w:type="gramEnd"/>
       <w:r>
-        <w:t>=Roll and (X1[i+1]==Roll or X1[i+1]==Pitch) than X2[i+1]!=Z</w:t>
+        <w:t>=Roll or X1[i+1]==Pitch) than X2[i+1]!=Z</w:t>
       </w:r>
     </w:p>
     <w:p>
@@ -3434,13 +3404,16 @@
         <w:pStyle w:val="ListParagraph"/>
         <w:ind w:firstLine="720"/>
       </w:pPr>
+      <w:r>
+        <w:t>if (X1[i]==Roll) than X2[i+1</w:t>
+      </w:r>
       <w:proofErr w:type="gramStart"/>
       <w:r>
-        <w:t>if</w:t>
+        <w:t>]!=</w:t>
       </w:r>
       <w:proofErr w:type="gramEnd"/>
       <w:r>
-        <w:t xml:space="preserve"> (X1[i]==Roll) than X2[i+1]!=X </w:t>
+        <w:t xml:space="preserve">X </w:t>
       </w:r>
     </w:p>
     <w:p>
@@ -3476,15 +3449,15 @@
         <w:ind w:left="720" w:firstLine="720"/>
       </w:pPr>
       <w:r>
-        <w:t xml:space="preserve"> </w:t>
+        <w:t xml:space="preserve"> if </w:t>
       </w:r>
       <w:proofErr w:type="gramStart"/>
       <w:r>
-        <w:t>if</w:t>
+        <w:t>( (</w:t>
       </w:r>
       <w:proofErr w:type="gramEnd"/>
       <w:r>
-        <w:t xml:space="preserve"> ( (X1[i-1]==Roll and X1[i]== Pris and X2[i] == Z)) than X2[i+1]!=X </w:t>
+        <w:t xml:space="preserve">X1[i-1]==Roll and X1[i]== Pris and X2[i] == Z)) than X2[i+1]!=X </w:t>
       </w:r>
     </w:p>
     <w:p>
@@ -3711,16 +3684,15 @@
     </w:p>
     <w:p>
       <w:r>
-        <w:lastRenderedPageBreak/>
-        <w:t xml:space="preserve">Not all the combinations between the variables are possible.  For example, it's not possible to concept to be with 4 DOF and 5 </w:t>
+        <w:t xml:space="preserve">Not all the combinations between the variables are possible.  For example, it's not possible to concept to be with 4 DOF and 5 Pitch </w:t>
       </w:r>
       <w:proofErr w:type="gramStart"/>
       <w:r>
-        <w:t>Pitch</w:t>
+        <w:t>joint</w:t>
       </w:r>
       <w:proofErr w:type="gramEnd"/>
       <w:r>
-        <w:t xml:space="preserve"> joint.</w:t>
+        <w:t>.</w:t>
       </w:r>
     </w:p>
     <w:p>
@@ -3966,16 +3938,17 @@
       </w:r>
     </w:p>
     <w:p/>
-    <w:p/>
     <w:p>
       <w:pPr>
         <w:keepNext/>
+        <w:ind w:hanging="567"/>
         <w:jc w:val="center"/>
       </w:pPr>
       <w:r>
         <w:rPr>
           <w:noProof/>
         </w:rPr>
+        <w:lastRenderedPageBreak/>
         <w:drawing>
           <wp:inline distT="0" distB="0" distL="0" distR="0" wp14:anchorId="058E7849" wp14:editId="45A940A4">
             <wp:extent cx="6365935" cy="3884371"/>
@@ -4051,7 +4024,10 @@
         <w:jc w:val="center"/>
       </w:pPr>
     </w:p>
-    <w:p/>
+    <w:p>
+      <w:bookmarkStart w:id="0" w:name="_GoBack"/>
+      <w:bookmarkEnd w:id="0"/>
+    </w:p>
     <w:p>
       <w:pPr>
         <w:pStyle w:val="Heading2"/>
@@ -4059,17 +4035,14 @@
       <w:r>
         <w:t xml:space="preserve"> </w:t>
       </w:r>
-      <w:r>
-        <w:t xml:space="preserve">Build </w:t>
-      </w:r>
-      <w:r>
-        <w:t xml:space="preserve">a </w:t>
-      </w:r>
-      <w:bookmarkStart w:id="0" w:name="_Hlk29297474"/>
-      <w:r>
-        <w:t xml:space="preserve">preliminary </w:t>
-      </w:r>
-      <w:bookmarkEnd w:id="0"/>
+      <w:bookmarkStart w:id="1" w:name="_Hlk29297474"/>
+      <w:r>
+        <w:t>P</w:t>
+      </w:r>
+      <w:r>
+        <w:t xml:space="preserve">reliminary </w:t>
+      </w:r>
+      <w:bookmarkEnd w:id="1"/>
       <w:r>
         <w:t xml:space="preserve">Window </w:t>
       </w:r>
@@ -4294,7 +4267,6 @@
         <w:pStyle w:val="Heading3"/>
       </w:pPr>
       <w:r>
-        <w:lastRenderedPageBreak/>
         <w:t>Pareto Front</w:t>
       </w:r>
     </w:p>
@@ -4317,6 +4289,7 @@
         </w:numPr>
       </w:pPr>
       <w:r>
+        <w:lastRenderedPageBreak/>
         <w:t>All the</w:t>
       </w:r>
       <w:r>
@@ -4349,7 +4322,7 @@
       <w:r>
         <w:t xml:space="preserve">ll the </w:t>
       </w:r>
-      <w:commentRangeStart w:id="1"/>
+      <w:commentRangeStart w:id="2"/>
       <w:r>
         <w:t>‘N</w:t>
       </w:r>
@@ -4375,12 +4348,12 @@
       <w:r>
         <w:t xml:space="preserve"> </w:t>
       </w:r>
-      <w:commentRangeEnd w:id="1"/>
+      <w:commentRangeEnd w:id="2"/>
       <w:r>
         <w:rPr>
           <w:rStyle w:val="CommentReference"/>
         </w:rPr>
-        <w:commentReference w:id="1"/>
+        <w:commentReference w:id="2"/>
       </w:r>
       <w:r>
         <w:t xml:space="preserve">configurations building the Pareto front </w:t>
@@ -4388,11 +4361,11 @@
     </w:p>
     <w:p>
       <w:r>
-        <w:t>The calculated Pareto front can be built from several concepts</w:t>
+        <w:t xml:space="preserve">The calculated Pareto front can be built from several </w:t>
       </w:r>
       <w:proofErr w:type="gramStart"/>
       <w:r>
-        <w:t>,  mustn't</w:t>
+        <w:t>concepts,  mustn't</w:t>
       </w:r>
       <w:proofErr w:type="gramEnd"/>
       <w:r>
@@ -4484,31 +4457,29 @@
         </w:rPr>
         <w:t xml:space="preserve">Genetic Algorithm </w:t>
       </w:r>
+      <w:commentRangeStart w:id="3"/>
+      <w:commentRangeEnd w:id="3"/>
       <w:r>
         <w:rPr>
           <w:rStyle w:val="CommentReference"/>
           <w:color w:val="FF0000"/>
         </w:rPr>
-        <w:commentReference w:id="2"/>
-      </w:r>
+        <w:commentReference w:id="3"/>
+      </w:r>
+      <w:commentRangeStart w:id="4"/>
+      <w:commentRangeEnd w:id="4"/>
       <w:r>
         <w:rPr>
           <w:rStyle w:val="CommentReference"/>
           <w:color w:val="FF0000"/>
         </w:rPr>
-        <w:commentReference w:id="3"/>
-      </w:r>
-      <w:r>
-        <w:rPr>
-          <w:color w:val="FF0000"/>
-        </w:rPr>
-        <w:t>(GA)</w:t>
-      </w:r>
-      <w:r>
-        <w:rPr>
-          <w:color w:val="FF0000"/>
-        </w:rPr>
-        <w:t xml:space="preserve"> is used </w:t>
+        <w:commentReference w:id="4"/>
+      </w:r>
+      <w:r>
+        <w:rPr>
+          <w:color w:val="FF0000"/>
+        </w:rPr>
+        <w:t xml:space="preserve">(GA) is used </w:t>
       </w:r>
       <w:r>
         <w:rPr>
@@ -4667,8 +4638,6 @@
         </w:rPr>
         <w:t>4</w:t>
       </w:r>
-      <w:bookmarkStart w:id="4" w:name="_GoBack"/>
-      <w:bookmarkEnd w:id="4"/>
       <w:r>
         <w:rPr>
           <w:color w:val="FF0000"/>
@@ -4747,7 +4716,7 @@
                     </pic:cNvPicPr>
                   </pic:nvPicPr>
                   <pic:blipFill rotWithShape="1">
-                    <a:blip r:embed="rId11" cstate="print">
+                    <a:blip r:embed="rId12" cstate="print">
                       <a:extLst>
                         <a:ext uri="{28A0092B-C50C-407E-A947-70E740481C1C}">
                           <a14:useLocalDpi xmlns:a14="http://schemas.microsoft.com/office/drawing/2010/main" val="0"/>
@@ -4990,14 +4959,14 @@
         <w:rPr>
           <w:color w:val="FF0000"/>
         </w:rPr>
-        <w:t xml:space="preserve"> is the fitness of the i-</w:t>
+        <w:t xml:space="preserve"> is the fitness of the </w:t>
       </w:r>
       <w:proofErr w:type="spellStart"/>
       <w:r>
         <w:rPr>
           <w:color w:val="FF0000"/>
         </w:rPr>
-        <w:t>th</w:t>
+        <w:t>i-th</w:t>
       </w:r>
       <w:proofErr w:type="spellEnd"/>
       <w:r>
@@ -5378,55 +5347,48 @@
         <w:rPr>
           <w:color w:val="FF0000"/>
         </w:rPr>
-        <w:t xml:space="preserve">. For example, </w:t>
+        <w:t xml:space="preserve">. For example, Roll </w:t>
+      </w:r>
+      <w:r>
+        <w:rPr>
+          <w:color w:val="FF0000"/>
+        </w:rPr>
+        <w:t>z</w:t>
+      </w:r>
+      <w:r>
+        <w:rPr>
+          <w:color w:val="FF0000"/>
+        </w:rPr>
+        <w:t xml:space="preserve"> 0.1.</w:t>
+      </w:r>
+    </w:p>
+    <w:p>
+      <w:pPr>
+        <w:rPr>
+          <w:color w:val="FF0000"/>
+        </w:rPr>
+      </w:pPr>
+      <w:r>
+        <w:rPr>
+          <w:color w:val="FF0000"/>
+        </w:rPr>
+        <w:t xml:space="preserve">As shown in </w:t>
+      </w:r>
+      <w:r>
+        <w:rPr>
+          <w:color w:val="FF0000"/>
+          <w:highlight w:val="yellow"/>
+        </w:rPr>
+        <w:t xml:space="preserve">fig </w:t>
       </w:r>
       <w:proofErr w:type="gramStart"/>
       <w:r>
         <w:rPr>
           <w:color w:val="FF0000"/>
-        </w:rPr>
-        <w:t>Roll</w:t>
-      </w:r>
-      <w:proofErr w:type="gramEnd"/>
-      <w:r>
-        <w:rPr>
-          <w:color w:val="FF0000"/>
-        </w:rPr>
-        <w:t xml:space="preserve"> </w:t>
-      </w:r>
-      <w:r>
-        <w:rPr>
-          <w:color w:val="FF0000"/>
-        </w:rPr>
-        <w:t>z</w:t>
-      </w:r>
-      <w:r>
-        <w:rPr>
-          <w:color w:val="FF0000"/>
-        </w:rPr>
-        <w:t xml:space="preserve"> 0.1.</w:t>
-      </w:r>
-    </w:p>
-    <w:p>
-      <w:pPr>
-        <w:rPr>
-          <w:color w:val="FF0000"/>
-        </w:rPr>
-      </w:pPr>
-      <w:r>
-        <w:rPr>
-          <w:color w:val="FF0000"/>
-        </w:rPr>
-        <w:t xml:space="preserve">As shown in </w:t>
-      </w:r>
-      <w:r>
-        <w:rPr>
-          <w:color w:val="FF0000"/>
           <w:highlight w:val="yellow"/>
         </w:rPr>
-        <w:t>fig 4</w:t>
-      </w:r>
-      <w:proofErr w:type="gramStart"/>
+        <w:t>4</w:t>
+      </w:r>
       <w:r>
         <w:rPr>
           <w:color w:val="FF0000"/>
@@ -5924,7 +5886,7 @@
                     </pic:cNvPicPr>
                   </pic:nvPicPr>
                   <pic:blipFill>
-                    <a:blip r:embed="rId12">
+                    <a:blip r:embed="rId13">
                       <a:extLst>
                         <a:ext uri="{28A0092B-C50C-407E-A947-70E740481C1C}">
                           <a14:useLocalDpi xmlns:a14="http://schemas.microsoft.com/office/drawing/2010/main" val="0"/>
@@ -6012,7 +5974,7 @@
                     </pic:cNvPicPr>
                   </pic:nvPicPr>
                   <pic:blipFill>
-                    <a:blip r:embed="rId13">
+                    <a:blip r:embed="rId14">
                       <a:extLst>
                         <a:ext uri="{28A0092B-C50C-407E-A947-70E740481C1C}">
                           <a14:useLocalDpi xmlns:a14="http://schemas.microsoft.com/office/drawing/2010/main" val="0"/>
@@ -6263,21 +6225,7 @@
           <w:color w:val="FF0000"/>
         </w:rPr>
         <w:lastRenderedPageBreak/>
-        <w:t xml:space="preserve">Concept Convergence </w:t>
-      </w:r>
-      <w:proofErr w:type="gramStart"/>
-      <w:r>
-        <w:rPr>
-          <w:color w:val="FF0000"/>
-        </w:rPr>
-        <w:t>Rate(</w:t>
-      </w:r>
-      <w:proofErr w:type="gramEnd"/>
-      <w:r>
-        <w:rPr>
-          <w:color w:val="FF0000"/>
-        </w:rPr>
-        <w:t xml:space="preserve"> </w:t>
+        <w:t xml:space="preserve">Concept Convergence Rate( </w:t>
       </w:r>
       <m:oMath>
         <m:sSub>
@@ -6314,14 +6262,28 @@
         <w:rPr>
           <w:color w:val="FF0000"/>
         </w:rPr>
-        <w:t xml:space="preserve"> ) -  for i-</w:t>
+        <w:t xml:space="preserve"> ) </w:t>
+      </w:r>
+      <w:proofErr w:type="gramStart"/>
+      <w:r>
+        <w:rPr>
+          <w:color w:val="FF0000"/>
+        </w:rPr>
+        <w:t>-  for</w:t>
+      </w:r>
+      <w:proofErr w:type="gramEnd"/>
+      <w:r>
+        <w:rPr>
+          <w:color w:val="FF0000"/>
+        </w:rPr>
+        <w:t xml:space="preserve"> </w:t>
       </w:r>
       <w:proofErr w:type="spellStart"/>
       <w:r>
         <w:rPr>
           <w:color w:val="FF0000"/>
         </w:rPr>
-        <w:t>th</w:t>
+        <w:t>i-th</w:t>
       </w:r>
       <w:proofErr w:type="spellEnd"/>
       <w:r>
@@ -6434,14 +6396,14 @@
         <w:rPr>
           <w:color w:val="FF0000"/>
         </w:rPr>
-        <w:t>Convergence Rate of the i-</w:t>
+        <w:t xml:space="preserve">Convergence Rate of the </w:t>
       </w:r>
       <w:proofErr w:type="spellStart"/>
       <w:r>
         <w:rPr>
           <w:color w:val="FF0000"/>
         </w:rPr>
-        <w:t>th</w:t>
+        <w:t>i-th</w:t>
       </w:r>
       <w:proofErr w:type="spellEnd"/>
       <w:r>
@@ -6586,7 +6548,7 @@
           <w:rFonts w:eastAsiaTheme="minorEastAsia"/>
           <w:color w:val="FF0000"/>
         </w:rPr>
-        <w:t xml:space="preserve">   where i=1</w:t>
+        <w:t xml:space="preserve">   where i=</w:t>
       </w:r>
       <w:proofErr w:type="gramStart"/>
       <w:r>
@@ -6594,7 +6556,7 @@
           <w:rFonts w:eastAsiaTheme="minorEastAsia"/>
           <w:color w:val="FF0000"/>
         </w:rPr>
-        <w:t>,…,</w:t>
+        <w:t>1,…</w:t>
       </w:r>
       <w:proofErr w:type="gramEnd"/>
       <w:r>
@@ -6602,7 +6564,7 @@
           <w:rFonts w:eastAsiaTheme="minorEastAsia"/>
           <w:color w:val="FF0000"/>
         </w:rPr>
-        <w:t xml:space="preserve"> Number of concepts</w:t>
+        <w:t>, Number of concepts</w:t>
       </w:r>
       <w:r>
         <w:rPr>
@@ -6638,31 +6600,15 @@
           <w:rFonts w:eastAsiaTheme="minorEastAsia"/>
           <w:color w:val="FF0000"/>
         </w:rPr>
-        <w:t xml:space="preserve">: from </w:t>
-      </w:r>
-      <w:proofErr w:type="gramStart"/>
+        <w:t xml:space="preserve">: from the </w:t>
+      </w:r>
+      <w:proofErr w:type="spellStart"/>
       <w:r>
         <w:rPr>
           <w:rFonts w:eastAsiaTheme="minorEastAsia"/>
           <w:color w:val="FF0000"/>
         </w:rPr>
-        <w:t>the i</w:t>
-      </w:r>
-      <w:proofErr w:type="gramEnd"/>
-      <w:r>
-        <w:rPr>
-          <w:rFonts w:eastAsiaTheme="minorEastAsia"/>
-          <w:color w:val="FF0000"/>
-        </w:rPr>
-        <w:t>-</w:t>
-      </w:r>
-      <w:proofErr w:type="spellStart"/>
-      <w:r>
-        <w:rPr>
-          <w:rFonts w:eastAsiaTheme="minorEastAsia"/>
-          <w:color w:val="FF0000"/>
-        </w:rPr>
-        <w:t>th</w:t>
+        <w:t>i-th</w:t>
       </w:r>
       <w:proofErr w:type="spellEnd"/>
       <w:r>
@@ -6910,21 +6856,12 @@
           <w:color w:val="FF0000"/>
         </w:rPr>
       </w:pPr>
-      <w:proofErr w:type="gramStart"/>
       <w:r>
         <w:rPr>
           <w:rFonts w:eastAsiaTheme="minorEastAsia"/>
           <w:color w:val="FF0000"/>
         </w:rPr>
-        <w:t>set</w:t>
-      </w:r>
-      <w:proofErr w:type="gramEnd"/>
-      <w:r>
-        <w:rPr>
-          <w:rFonts w:eastAsiaTheme="minorEastAsia"/>
-          <w:color w:val="FF0000"/>
-        </w:rPr>
-        <w:t xml:space="preserve"> 1: </w:t>
+        <w:t xml:space="preserve">set 1: </w:t>
       </w:r>
       <m:oMath>
         <m:sSub>
@@ -7009,21 +6946,12 @@
           <w:color w:val="FF0000"/>
         </w:rPr>
       </w:pPr>
-      <w:proofErr w:type="gramStart"/>
       <w:r>
         <w:rPr>
           <w:rFonts w:eastAsiaTheme="minorEastAsia"/>
           <w:color w:val="FF0000"/>
         </w:rPr>
-        <w:t>set</w:t>
-      </w:r>
-      <w:proofErr w:type="gramEnd"/>
-      <w:r>
-        <w:rPr>
-          <w:rFonts w:eastAsiaTheme="minorEastAsia"/>
-          <w:color w:val="FF0000"/>
-        </w:rPr>
-        <w:t xml:space="preserve"> 2: </w:t>
+        <w:t xml:space="preserve">set 2: </w:t>
       </w:r>
       <m:oMath>
         <m:sSub>
@@ -7144,21 +7072,12 @@
           <w:color w:val="FF0000"/>
         </w:rPr>
       </w:pPr>
-      <w:proofErr w:type="gramStart"/>
       <w:r>
         <w:rPr>
           <w:rFonts w:eastAsiaTheme="minorEastAsia"/>
           <w:color w:val="FF0000"/>
         </w:rPr>
-        <w:t>set</w:t>
-      </w:r>
-      <w:proofErr w:type="gramEnd"/>
-      <w:r>
-        <w:rPr>
-          <w:rFonts w:eastAsiaTheme="minorEastAsia"/>
-          <w:color w:val="FF0000"/>
-        </w:rPr>
-        <w:t xml:space="preserve"> 3: </w:t>
+        <w:t xml:space="preserve">set 3: </w:t>
       </w:r>
       <m:oMath>
         <m:sSub>
@@ -7626,21 +7545,12 @@
       </w:r>
     </w:p>
     <w:p>
-      <w:proofErr w:type="gramStart"/>
       <w:r>
         <w:rPr>
           <w:rFonts w:eastAsiaTheme="minorEastAsia"/>
           <w:color w:val="FF0000"/>
         </w:rPr>
-        <w:t>in</w:t>
-      </w:r>
-      <w:proofErr w:type="gramEnd"/>
-      <w:r>
-        <w:rPr>
-          <w:rFonts w:eastAsiaTheme="minorEastAsia"/>
-          <w:color w:val="FF0000"/>
-        </w:rPr>
-        <w:t xml:space="preserve"> step 4 there is a problem of getting a very small number or even 0 concepts, therefore the minimum number of concepts is </w:t>
+        <w:t xml:space="preserve">in step 4 there is a problem of getting a very small number or even 0 concepts, therefore the minimum number of concepts is </w:t>
       </w:r>
       <w:r>
         <w:rPr>
@@ -7745,8 +7655,8 @@
 </file>
 
 <file path=word/comments.xml><?xml version="1.0" encoding="utf-8"?>
-<w:comments xmlns:wpc="http://schemas.microsoft.com/office/word/2010/wordprocessingCanvas" xmlns:cx="http://schemas.microsoft.com/office/drawing/2014/chartex" xmlns:cx1="http://schemas.microsoft.com/office/drawing/2015/9/8/chartex" xmlns:mc="http://schemas.openxmlformats.org/markup-compatibility/2006" xmlns:o="urn:schemas-microsoft-com:office:office" xmlns:r="http://schemas.openxmlformats.org/officeDocument/2006/relationships" xmlns:m="http://schemas.openxmlformats.org/officeDocument/2006/math" xmlns:v="urn:schemas-microsoft-com:vml" xmlns:wp14="http://schemas.microsoft.com/office/word/2010/wordprocessingDrawing" xmlns:wp="http://schemas.openxmlformats.org/drawingml/2006/wordprocessingDrawing" xmlns:w10="urn:schemas-microsoft-com:office:word" xmlns:w="http://schemas.openxmlformats.org/wordprocessingml/2006/main" xmlns:w14="http://schemas.microsoft.com/office/word/2010/wordml" xmlns:w15="http://schemas.microsoft.com/office/word/2012/wordml" xmlns:w16se="http://schemas.microsoft.com/office/word/2015/wordml/symex" xmlns:wpg="http://schemas.microsoft.com/office/word/2010/wordprocessingGroup" xmlns:wpi="http://schemas.microsoft.com/office/word/2010/wordprocessingInk" xmlns:wne="http://schemas.microsoft.com/office/word/2006/wordml" xmlns:wps="http://schemas.microsoft.com/office/word/2010/wordprocessingShape" mc:Ignorable="w14 w15 w16se wp14">
-  <w:comment w:id="1" w:author="Tamir Mhabary" w:date="2020-03-18T15:51:00Z" w:initials="TM">
+<w:comments xmlns:wpc="http://schemas.microsoft.com/office/word/2010/wordprocessingCanvas" xmlns:cx="http://schemas.microsoft.com/office/drawing/2014/chartex" xmlns:cx1="http://schemas.microsoft.com/office/drawing/2015/9/8/chartex" xmlns:cx2="http://schemas.microsoft.com/office/drawing/2015/10/21/chartex" xmlns:cx3="http://schemas.microsoft.com/office/drawing/2016/5/9/chartex" xmlns:cx4="http://schemas.microsoft.com/office/drawing/2016/5/10/chartex" xmlns:cx5="http://schemas.microsoft.com/office/drawing/2016/5/11/chartex" xmlns:cx6="http://schemas.microsoft.com/office/drawing/2016/5/12/chartex" xmlns:cx7="http://schemas.microsoft.com/office/drawing/2016/5/13/chartex" xmlns:cx8="http://schemas.microsoft.com/office/drawing/2016/5/14/chartex" xmlns:mc="http://schemas.openxmlformats.org/markup-compatibility/2006" xmlns:aink="http://schemas.microsoft.com/office/drawing/2016/ink" xmlns:am3d="http://schemas.microsoft.com/office/drawing/2017/model3d" xmlns:o="urn:schemas-microsoft-com:office:office" xmlns:r="http://schemas.openxmlformats.org/officeDocument/2006/relationships" xmlns:m="http://schemas.openxmlformats.org/officeDocument/2006/math" xmlns:v="urn:schemas-microsoft-com:vml" xmlns:wp14="http://schemas.microsoft.com/office/word/2010/wordprocessingDrawing" xmlns:wp="http://schemas.openxmlformats.org/drawingml/2006/wordprocessingDrawing" xmlns:w10="urn:schemas-microsoft-com:office:word" xmlns:w="http://schemas.openxmlformats.org/wordprocessingml/2006/main" xmlns:w14="http://schemas.microsoft.com/office/word/2010/wordml" xmlns:w15="http://schemas.microsoft.com/office/word/2012/wordml" xmlns:w16cid="http://schemas.microsoft.com/office/word/2016/wordml/cid" xmlns:w16se="http://schemas.microsoft.com/office/word/2015/wordml/symex" xmlns:wpg="http://schemas.microsoft.com/office/word/2010/wordprocessingGroup" xmlns:wpi="http://schemas.microsoft.com/office/word/2010/wordprocessingInk" xmlns:wne="http://schemas.microsoft.com/office/word/2006/wordml" xmlns:wps="http://schemas.microsoft.com/office/word/2010/wordprocessingShape" mc:Ignorable="w14 w15 w16se w16cid wp14">
+  <w:comment w:id="2" w:author="Tamir Mhabary" w:date="2020-03-18T15:51:00Z" w:initials="TM">
     <w:p>
       <w:pPr>
         <w:pStyle w:val="CommentText"/>
@@ -7762,7 +7672,7 @@
       </w:r>
     </w:p>
   </w:comment>
-  <w:comment w:id="2" w:author="Avital Bechar" w:date="2020-01-22T09:24:00Z" w:initials="AB">
+  <w:comment w:id="3" w:author="Avital Bechar" w:date="2020-01-22T09:24:00Z" w:initials="AB">
     <w:p>
       <w:pPr>
         <w:pStyle w:val="CommentText"/>
@@ -7787,7 +7697,7 @@
       </w:r>
     </w:p>
   </w:comment>
-  <w:comment w:id="3" w:author="Tamir Mhabary" w:date="2020-01-28T11:18:00Z" w:initials="TM">
+  <w:comment w:id="4" w:author="Tamir Mhabary" w:date="2020-01-28T11:18:00Z" w:initials="TM">
     <w:p>
       <w:pPr>
         <w:pStyle w:val="CommentText"/>
@@ -7808,7 +7718,6 @@
       <w:pPr>
         <w:pStyle w:val="CommentText"/>
         <w:rPr>
-          <w:rFonts w:hint="cs"/>
           <w:rtl/>
         </w:rPr>
       </w:pPr>
@@ -7831,7 +7740,7 @@
 </file>
 
 <file path=word/commentsExtended.xml><?xml version="1.0" encoding="utf-8"?>
-<w15:commentsEx xmlns:wpc="http://schemas.microsoft.com/office/word/2010/wordprocessingCanvas" xmlns:cx="http://schemas.microsoft.com/office/drawing/2014/chartex" xmlns:cx1="http://schemas.microsoft.com/office/drawing/2015/9/8/chartex" xmlns:mc="http://schemas.openxmlformats.org/markup-compatibility/2006" xmlns:o="urn:schemas-microsoft-com:office:office" xmlns:r="http://schemas.openxmlformats.org/officeDocument/2006/relationships" xmlns:m="http://schemas.openxmlformats.org/officeDocument/2006/math" xmlns:v="urn:schemas-microsoft-com:vml" xmlns:wp14="http://schemas.microsoft.com/office/word/2010/wordprocessingDrawing" xmlns:wp="http://schemas.openxmlformats.org/drawingml/2006/wordprocessingDrawing" xmlns:w10="urn:schemas-microsoft-com:office:word" xmlns:w="http://schemas.openxmlformats.org/wordprocessingml/2006/main" xmlns:w14="http://schemas.microsoft.com/office/word/2010/wordml" xmlns:w15="http://schemas.microsoft.com/office/word/2012/wordml" xmlns:w16se="http://schemas.microsoft.com/office/word/2015/wordml/symex" xmlns:wpg="http://schemas.microsoft.com/office/word/2010/wordprocessingGroup" xmlns:wpi="http://schemas.microsoft.com/office/word/2010/wordprocessingInk" xmlns:wne="http://schemas.microsoft.com/office/word/2006/wordml" xmlns:wps="http://schemas.microsoft.com/office/word/2010/wordprocessingShape" mc:Ignorable="w14 w15 w16se wp14">
+<w15:commentsEx xmlns:wpc="http://schemas.microsoft.com/office/word/2010/wordprocessingCanvas" xmlns:cx="http://schemas.microsoft.com/office/drawing/2014/chartex" xmlns:cx1="http://schemas.microsoft.com/office/drawing/2015/9/8/chartex" xmlns:cx2="http://schemas.microsoft.com/office/drawing/2015/10/21/chartex" xmlns:cx3="http://schemas.microsoft.com/office/drawing/2016/5/9/chartex" xmlns:cx4="http://schemas.microsoft.com/office/drawing/2016/5/10/chartex" xmlns:cx5="http://schemas.microsoft.com/office/drawing/2016/5/11/chartex" xmlns:cx6="http://schemas.microsoft.com/office/drawing/2016/5/12/chartex" xmlns:cx7="http://schemas.microsoft.com/office/drawing/2016/5/13/chartex" xmlns:cx8="http://schemas.microsoft.com/office/drawing/2016/5/14/chartex" xmlns:mc="http://schemas.openxmlformats.org/markup-compatibility/2006" xmlns:aink="http://schemas.microsoft.com/office/drawing/2016/ink" xmlns:am3d="http://schemas.microsoft.com/office/drawing/2017/model3d" xmlns:o="urn:schemas-microsoft-com:office:office" xmlns:r="http://schemas.openxmlformats.org/officeDocument/2006/relationships" xmlns:m="http://schemas.openxmlformats.org/officeDocument/2006/math" xmlns:v="urn:schemas-microsoft-com:vml" xmlns:wp14="http://schemas.microsoft.com/office/word/2010/wordprocessingDrawing" xmlns:wp="http://schemas.openxmlformats.org/drawingml/2006/wordprocessingDrawing" xmlns:w10="urn:schemas-microsoft-com:office:word" xmlns:w="http://schemas.openxmlformats.org/wordprocessingml/2006/main" xmlns:w14="http://schemas.microsoft.com/office/word/2010/wordml" xmlns:w15="http://schemas.microsoft.com/office/word/2012/wordml" xmlns:w16cid="http://schemas.microsoft.com/office/word/2016/wordml/cid" xmlns:w16se="http://schemas.microsoft.com/office/word/2015/wordml/symex" xmlns:wpg="http://schemas.microsoft.com/office/word/2010/wordprocessingGroup" xmlns:wpi="http://schemas.microsoft.com/office/word/2010/wordprocessingInk" xmlns:wne="http://schemas.microsoft.com/office/word/2006/wordml" xmlns:wps="http://schemas.microsoft.com/office/word/2010/wordprocessingShape" mc:Ignorable="w14 w15 w16se w16cid wp14">
   <w15:commentEx w15:paraId="27CAADB9" w15:done="0"/>
   <w15:commentEx w15:paraId="6BB5388F" w15:done="0"/>
   <w15:commentEx w15:paraId="2247C9C0" w15:paraIdParent="6BB5388F" w15:done="0"/>
@@ -7841,39 +7750,15 @@
 
 <file path=word/commentsIds.xml><?xml version="1.0" encoding="utf-8"?>
 <w16cid:commentsIds xmlns:wpc="http://schemas.microsoft.com/office/word/2010/wordprocessingCanvas" xmlns:cx="http://schemas.microsoft.com/office/drawing/2014/chartex" xmlns:cx1="http://schemas.microsoft.com/office/drawing/2015/9/8/chartex" xmlns:cx2="http://schemas.microsoft.com/office/drawing/2015/10/21/chartex" xmlns:cx3="http://schemas.microsoft.com/office/drawing/2016/5/9/chartex" xmlns:cx4="http://schemas.microsoft.com/office/drawing/2016/5/10/chartex" xmlns:cx5="http://schemas.microsoft.com/office/drawing/2016/5/11/chartex" xmlns:cx6="http://schemas.microsoft.com/office/drawing/2016/5/12/chartex" xmlns:cx7="http://schemas.microsoft.com/office/drawing/2016/5/13/chartex" xmlns:cx8="http://schemas.microsoft.com/office/drawing/2016/5/14/chartex" xmlns:mc="http://schemas.openxmlformats.org/markup-compatibility/2006" xmlns:aink="http://schemas.microsoft.com/office/drawing/2016/ink" xmlns:am3d="http://schemas.microsoft.com/office/drawing/2017/model3d" xmlns:o="urn:schemas-microsoft-com:office:office" xmlns:r="http://schemas.openxmlformats.org/officeDocument/2006/relationships" xmlns:m="http://schemas.openxmlformats.org/officeDocument/2006/math" xmlns:v="urn:schemas-microsoft-com:vml" xmlns:wp14="http://schemas.microsoft.com/office/word/2010/wordprocessingDrawing" xmlns:wp="http://schemas.openxmlformats.org/drawingml/2006/wordprocessingDrawing" xmlns:w10="urn:schemas-microsoft-com:office:word" xmlns:w="http://schemas.openxmlformats.org/wordprocessingml/2006/main" xmlns:w14="http://schemas.microsoft.com/office/word/2010/wordml" xmlns:w15="http://schemas.microsoft.com/office/word/2012/wordml" xmlns:w16cid="http://schemas.microsoft.com/office/word/2016/wordml/cid" xmlns:w16se="http://schemas.microsoft.com/office/word/2015/wordml/symex" xmlns:wpg="http://schemas.microsoft.com/office/word/2010/wordprocessingGroup" xmlns:wpi="http://schemas.microsoft.com/office/word/2010/wordprocessingInk" xmlns:wne="http://schemas.microsoft.com/office/word/2006/wordml" xmlns:wps="http://schemas.microsoft.com/office/word/2010/wordprocessingShape" mc:Ignorable="w14 w15 w16se w16cid wp14">
-  <w16cid:commentId w16cid:paraId="18F60BE9" w16cid:durableId="220C90B8"/>
-  <w16cid:commentId w16cid:paraId="3233B805" w16cid:durableId="220C90B9"/>
-  <w16cid:commentId w16cid:paraId="05277182" w16cid:durableId="220C90BA"/>
-  <w16cid:commentId w16cid:paraId="3880FE00" w16cid:durableId="220C90BB"/>
-  <w16cid:commentId w16cid:paraId="479D137A" w16cid:durableId="220C90BC"/>
-  <w16cid:commentId w16cid:paraId="7C913014" w16cid:durableId="220C90BD"/>
-  <w16cid:commentId w16cid:paraId="7001021D" w16cid:durableId="220C90BE"/>
-  <w16cid:commentId w16cid:paraId="71BB07B8" w16cid:durableId="220C90BF"/>
-  <w16cid:commentId w16cid:paraId="439749BE" w16cid:durableId="220C90C0"/>
-  <w16cid:commentId w16cid:paraId="181FFE6B" w16cid:durableId="220C90C1"/>
-  <w16cid:commentId w16cid:paraId="1E70135C" w16cid:durableId="220C90C2"/>
-  <w16cid:commentId w16cid:paraId="2A672BD9" w16cid:durableId="220C90C3"/>
-  <w16cid:commentId w16cid:paraId="4CA364A5" w16cid:durableId="220C90C4"/>
-  <w16cid:commentId w16cid:paraId="44E5B6B5" w16cid:durableId="220C90C5"/>
-  <w16cid:commentId w16cid:paraId="3358FEEF" w16cid:durableId="220C90C6"/>
-  <w16cid:commentId w16cid:paraId="674F676A" w16cid:durableId="220C90C7"/>
-  <w16cid:commentId w16cid:paraId="7838ED5D" w16cid:durableId="220C90C8"/>
-  <w16cid:commentId w16cid:paraId="157C5066" w16cid:durableId="220C90C9"/>
-  <w16cid:commentId w16cid:paraId="3AF7011F" w16cid:durableId="220C90CA"/>
-  <w16cid:commentId w16cid:paraId="30F2D150" w16cid:durableId="220C90CB"/>
-  <w16cid:commentId w16cid:paraId="4B1C8E8D" w16cid:durableId="220C90CC"/>
-  <w16cid:commentId w16cid:paraId="6E54B5BD" w16cid:durableId="220C90CD"/>
-  <w16cid:commentId w16cid:paraId="42CCFF08" w16cid:durableId="220C90CE"/>
-  <w16cid:commentId w16cid:paraId="4D60BAFC" w16cid:durableId="220C90CF"/>
-  <w16cid:commentId w16cid:paraId="735E8ADF" w16cid:durableId="220C90D0"/>
-  <w16cid:commentId w16cid:paraId="12F230AA" w16cid:durableId="220C90D1"/>
-  <w16cid:commentId w16cid:paraId="5F8BA387" w16cid:durableId="220C90D2"/>
-  <w16cid:commentId w16cid:paraId="7041986F" w16cid:durableId="220C90D3"/>
+  <w16cid:commentId w16cid:paraId="27CAADB9" w16cid:durableId="2226F6F6"/>
+  <w16cid:commentId w16cid:paraId="6BB5388F" w16cid:durableId="2226F6F7"/>
+  <w16cid:commentId w16cid:paraId="2247C9C0" w16cid:durableId="2226F6F8"/>
+  <w16cid:commentId w16cid:paraId="37212935" w16cid:durableId="2226F6F9"/>
 </w16cid:commentsIds>
 </file>
 
 <file path=word/numbering.xml><?xml version="1.0" encoding="utf-8"?>
-<w:numbering xmlns:wpc="http://schemas.microsoft.com/office/word/2010/wordprocessingCanvas" xmlns:cx="http://schemas.microsoft.com/office/drawing/2014/chartex" xmlns:cx1="http://schemas.microsoft.com/office/drawing/2015/9/8/chartex" xmlns:mc="http://schemas.openxmlformats.org/markup-compatibility/2006" xmlns:o="urn:schemas-microsoft-com:office:office" xmlns:r="http://schemas.openxmlformats.org/officeDocument/2006/relationships" xmlns:m="http://schemas.openxmlformats.org/officeDocument/2006/math" xmlns:v="urn:schemas-microsoft-com:vml" xmlns:wp14="http://schemas.microsoft.com/office/word/2010/wordprocessingDrawing" xmlns:wp="http://schemas.openxmlformats.org/drawingml/2006/wordprocessingDrawing" xmlns:w10="urn:schemas-microsoft-com:office:word" xmlns:w="http://schemas.openxmlformats.org/wordprocessingml/2006/main" xmlns:w14="http://schemas.microsoft.com/office/word/2010/wordml" xmlns:w15="http://schemas.microsoft.com/office/word/2012/wordml" xmlns:w16se="http://schemas.microsoft.com/office/word/2015/wordml/symex" xmlns:wpg="http://schemas.microsoft.com/office/word/2010/wordprocessingGroup" xmlns:wpi="http://schemas.microsoft.com/office/word/2010/wordprocessingInk" xmlns:wne="http://schemas.microsoft.com/office/word/2006/wordml" xmlns:wps="http://schemas.microsoft.com/office/word/2010/wordprocessingShape" mc:Ignorable="w14 w15 w16se wp14">
+<w:numbering xmlns:wpc="http://schemas.microsoft.com/office/word/2010/wordprocessingCanvas" xmlns:cx="http://schemas.microsoft.com/office/drawing/2014/chartex" xmlns:cx1="http://schemas.microsoft.com/office/drawing/2015/9/8/chartex" xmlns:cx2="http://schemas.microsoft.com/office/drawing/2015/10/21/chartex" xmlns:cx3="http://schemas.microsoft.com/office/drawing/2016/5/9/chartex" xmlns:cx4="http://schemas.microsoft.com/office/drawing/2016/5/10/chartex" xmlns:cx5="http://schemas.microsoft.com/office/drawing/2016/5/11/chartex" xmlns:cx6="http://schemas.microsoft.com/office/drawing/2016/5/12/chartex" xmlns:cx7="http://schemas.microsoft.com/office/drawing/2016/5/13/chartex" xmlns:cx8="http://schemas.microsoft.com/office/drawing/2016/5/14/chartex" xmlns:mc="http://schemas.openxmlformats.org/markup-compatibility/2006" xmlns:aink="http://schemas.microsoft.com/office/drawing/2016/ink" xmlns:am3d="http://schemas.microsoft.com/office/drawing/2017/model3d" xmlns:o="urn:schemas-microsoft-com:office:office" xmlns:r="http://schemas.openxmlformats.org/officeDocument/2006/relationships" xmlns:m="http://schemas.openxmlformats.org/officeDocument/2006/math" xmlns:v="urn:schemas-microsoft-com:vml" xmlns:wp14="http://schemas.microsoft.com/office/word/2010/wordprocessingDrawing" xmlns:wp="http://schemas.openxmlformats.org/drawingml/2006/wordprocessingDrawing" xmlns:w10="urn:schemas-microsoft-com:office:word" xmlns:w="http://schemas.openxmlformats.org/wordprocessingml/2006/main" xmlns:w14="http://schemas.microsoft.com/office/word/2010/wordml" xmlns:w15="http://schemas.microsoft.com/office/word/2012/wordml" xmlns:w16cid="http://schemas.microsoft.com/office/word/2016/wordml/cid" xmlns:w16se="http://schemas.microsoft.com/office/word/2015/wordml/symex" xmlns:wpg="http://schemas.microsoft.com/office/word/2010/wordprocessingGroup" xmlns:wpi="http://schemas.microsoft.com/office/word/2010/wordprocessingInk" xmlns:wne="http://schemas.microsoft.com/office/word/2006/wordml" xmlns:wps="http://schemas.microsoft.com/office/word/2010/wordprocessingShape" mc:Ignorable="w14 w15 w16se w16cid wp14">
   <w:abstractNum w:abstractNumId="0" w15:restartNumberingAfterBreak="0">
     <w:nsid w:val="02B91F7D"/>
     <w:multiLevelType w:val="hybridMultilevel"/>
@@ -10129,7 +10014,7 @@
 </file>
 
 <file path=word/people.xml><?xml version="1.0" encoding="utf-8"?>
-<w15:people xmlns:wpc="http://schemas.microsoft.com/office/word/2010/wordprocessingCanvas" xmlns:cx="http://schemas.microsoft.com/office/drawing/2014/chartex" xmlns:cx1="http://schemas.microsoft.com/office/drawing/2015/9/8/chartex" xmlns:mc="http://schemas.openxmlformats.org/markup-compatibility/2006" xmlns:o="urn:schemas-microsoft-com:office:office" xmlns:r="http://schemas.openxmlformats.org/officeDocument/2006/relationships" xmlns:m="http://schemas.openxmlformats.org/officeDocument/2006/math" xmlns:v="urn:schemas-microsoft-com:vml" xmlns:wp14="http://schemas.microsoft.com/office/word/2010/wordprocessingDrawing" xmlns:wp="http://schemas.openxmlformats.org/drawingml/2006/wordprocessingDrawing" xmlns:w10="urn:schemas-microsoft-com:office:word" xmlns:w="http://schemas.openxmlformats.org/wordprocessingml/2006/main" xmlns:w14="http://schemas.microsoft.com/office/word/2010/wordml" xmlns:w15="http://schemas.microsoft.com/office/word/2012/wordml" xmlns:w16se="http://schemas.microsoft.com/office/word/2015/wordml/symex" xmlns:wpg="http://schemas.microsoft.com/office/word/2010/wordprocessingGroup" xmlns:wpi="http://schemas.microsoft.com/office/word/2010/wordprocessingInk" xmlns:wne="http://schemas.microsoft.com/office/word/2006/wordml" xmlns:wps="http://schemas.microsoft.com/office/word/2010/wordprocessingShape" mc:Ignorable="w14 w15 w16se wp14">
+<w15:people xmlns:wpc="http://schemas.microsoft.com/office/word/2010/wordprocessingCanvas" xmlns:cx="http://schemas.microsoft.com/office/drawing/2014/chartex" xmlns:cx1="http://schemas.microsoft.com/office/drawing/2015/9/8/chartex" xmlns:cx2="http://schemas.microsoft.com/office/drawing/2015/10/21/chartex" xmlns:cx3="http://schemas.microsoft.com/office/drawing/2016/5/9/chartex" xmlns:cx4="http://schemas.microsoft.com/office/drawing/2016/5/10/chartex" xmlns:cx5="http://schemas.microsoft.com/office/drawing/2016/5/11/chartex" xmlns:cx6="http://schemas.microsoft.com/office/drawing/2016/5/12/chartex" xmlns:cx7="http://schemas.microsoft.com/office/drawing/2016/5/13/chartex" xmlns:cx8="http://schemas.microsoft.com/office/drawing/2016/5/14/chartex" xmlns:mc="http://schemas.openxmlformats.org/markup-compatibility/2006" xmlns:aink="http://schemas.microsoft.com/office/drawing/2016/ink" xmlns:am3d="http://schemas.microsoft.com/office/drawing/2017/model3d" xmlns:o="urn:schemas-microsoft-com:office:office" xmlns:r="http://schemas.openxmlformats.org/officeDocument/2006/relationships" xmlns:m="http://schemas.openxmlformats.org/officeDocument/2006/math" xmlns:v="urn:schemas-microsoft-com:vml" xmlns:wp14="http://schemas.microsoft.com/office/word/2010/wordprocessingDrawing" xmlns:wp="http://schemas.openxmlformats.org/drawingml/2006/wordprocessingDrawing" xmlns:w10="urn:schemas-microsoft-com:office:word" xmlns:w="http://schemas.openxmlformats.org/wordprocessingml/2006/main" xmlns:w14="http://schemas.microsoft.com/office/word/2010/wordml" xmlns:w15="http://schemas.microsoft.com/office/word/2012/wordml" xmlns:w16cid="http://schemas.microsoft.com/office/word/2016/wordml/cid" xmlns:w16se="http://schemas.microsoft.com/office/word/2015/wordml/symex" xmlns:wpg="http://schemas.microsoft.com/office/word/2010/wordprocessingGroup" xmlns:wpi="http://schemas.microsoft.com/office/word/2010/wordprocessingInk" xmlns:wne="http://schemas.microsoft.com/office/word/2006/wordml" xmlns:wps="http://schemas.microsoft.com/office/word/2010/wordprocessingShape" mc:Ignorable="w14 w15 w16se w16cid wp14">
   <w15:person w15:author="Tamir Mhabary">
     <w15:presenceInfo w15:providerId="AD" w15:userId="S-1-5-21-271836323-407181114-106683245-11224"/>
   </w15:person>
@@ -10140,7 +10025,7 @@
 </file>
 
 <file path=word/styles.xml><?xml version="1.0" encoding="utf-8"?>
-<w:styles xmlns:mc="http://schemas.openxmlformats.org/markup-compatibility/2006" xmlns:r="http://schemas.openxmlformats.org/officeDocument/2006/relationships" xmlns:w="http://schemas.openxmlformats.org/wordprocessingml/2006/main" xmlns:w14="http://schemas.microsoft.com/office/word/2010/wordml" xmlns:w15="http://schemas.microsoft.com/office/word/2012/wordml" xmlns:w16se="http://schemas.microsoft.com/office/word/2015/wordml/symex" mc:Ignorable="w14 w15 w16se">
+<w:styles xmlns:mc="http://schemas.openxmlformats.org/markup-compatibility/2006" xmlns:r="http://schemas.openxmlformats.org/officeDocument/2006/relationships" xmlns:w="http://schemas.openxmlformats.org/wordprocessingml/2006/main" xmlns:w14="http://schemas.microsoft.com/office/word/2010/wordml" xmlns:w15="http://schemas.microsoft.com/office/word/2012/wordml" xmlns:w16cid="http://schemas.microsoft.com/office/word/2016/wordml/cid" xmlns:w16se="http://schemas.microsoft.com/office/word/2015/wordml/symex" mc:Ignorable="w14 w15 w16se w16cid">
   <w:docDefaults>
     <w:rPrDefault>
       <w:rPr>
@@ -10156,7 +10041,7 @@
       </w:pPr>
     </w:pPrDefault>
   </w:docDefaults>
-  <w:latentStyles w:defLockedState="0" w:defUIPriority="99" w:defSemiHidden="0" w:defUnhideWhenUsed="0" w:defQFormat="0" w:count="371">
+  <w:latentStyles w:defLockedState="0" w:defUIPriority="99" w:defSemiHidden="0" w:defUnhideWhenUsed="0" w:defQFormat="0" w:count="376">
     <w:lsdException w:name="Normal" w:uiPriority="0" w:qFormat="1"/>
     <w:lsdException w:name="heading 1" w:uiPriority="9" w:qFormat="1"/>
     <w:lsdException w:name="heading 2" w:semiHidden="1" w:uiPriority="9" w:unhideWhenUsed="1" w:qFormat="1"/>
@@ -10528,6 +10413,11 @@
     <w:lsdException w:name="List Table 5 Dark Accent 6" w:uiPriority="50"/>
     <w:lsdException w:name="List Table 6 Colorful Accent 6" w:uiPriority="51"/>
     <w:lsdException w:name="List Table 7 Colorful Accent 6" w:uiPriority="52"/>
+    <w:lsdException w:name="Mention" w:semiHidden="1" w:unhideWhenUsed="1"/>
+    <w:lsdException w:name="Smart Hyperlink" w:semiHidden="1" w:unhideWhenUsed="1"/>
+    <w:lsdException w:name="Hashtag" w:semiHidden="1" w:unhideWhenUsed="1"/>
+    <w:lsdException w:name="Unresolved Mention" w:semiHidden="1" w:unhideWhenUsed="1"/>
+    <w:lsdException w:name="Smart Link" w:semiHidden="1" w:unhideWhenUsed="1"/>
   </w:latentStyles>
   <w:style w:type="paragraph" w:default="1" w:styleId="Normal">
     <w:name w:val="Normal"/>
@@ -10693,7 +10583,6 @@
   <w:style w:type="character" w:default="1" w:styleId="DefaultParagraphFont">
     <w:name w:val="Default Paragraph Font"/>
     <w:uiPriority w:val="1"/>
-    <w:semiHidden/>
     <w:unhideWhenUsed/>
   </w:style>
   <w:style w:type="table" w:default="1" w:styleId="TableNormal">
@@ -11211,7 +11100,7 @@
 </file>
 
 <file path=customXml/itemProps1.xml><?xml version="1.0" encoding="utf-8"?>
-<ds:datastoreItem xmlns:ds="http://schemas.openxmlformats.org/officeDocument/2006/customXml" ds:itemID="{2C580F4B-FF00-4552-A89B-6DE792AFFF19}">
+<ds:datastoreItem xmlns:ds="http://schemas.openxmlformats.org/officeDocument/2006/customXml" ds:itemID="{6C204FA4-D8E8-4064-9802-D66E35D19BDC}">
   <ds:schemaRefs>
     <ds:schemaRef ds:uri="http://schemas.openxmlformats.org/officeDocument/2006/bibliography"/>
   </ds:schemaRefs>
